--- a/ОЭТ/Ex_1_Bardin.docx
+++ b/ОЭТ/Ex_1_Bardin.docx
@@ -310,8 +310,18 @@
           <w:sz w:val="28"/>
           <w:szCs w:val="28"/>
         </w:rPr>
-        <w:t>Бардин М.С</w:t>
-      </w:r>
+        <w:t xml:space="preserve">Бардин </w:t>
+      </w:r>
+      <w:proofErr w:type="gramStart"/>
+      <w:r>
+        <w:rPr>
+          <w:rFonts w:ascii="Times New Roman" w:hAnsi="Times New Roman" w:cs="Times New Roman"/>
+          <w:sz w:val="28"/>
+          <w:szCs w:val="28"/>
+        </w:rPr>
+        <w:t>М.С</w:t>
+      </w:r>
+      <w:proofErr w:type="gramEnd"/>
     </w:p>
     <w:p>
       <w:pPr>
@@ -494,7 +504,7 @@
           <v:shape id="_x0000_i1025" type="#_x0000_t75" style="width:18.75pt;height:18.75pt" o:ole="">
             <v:imagedata r:id="rId7" o:title=""/>
           </v:shape>
-          <o:OLEObject Type="Embed" ProgID="Equation.3" ShapeID="_x0000_i1025" DrawAspect="Content" ObjectID="_1738442803" r:id="rId8"/>
+          <o:OLEObject Type="Embed" ProgID="Equation.3" ShapeID="_x0000_i1025" DrawAspect="Content" ObjectID="_1749202755" r:id="rId8"/>
         </w:object>
       </w:r>
       <w:r>
@@ -516,7 +526,7 @@
           <v:shape id="_x0000_i1026" type="#_x0000_t75" style="width:18.75pt;height:18.75pt" o:ole="">
             <v:imagedata r:id="rId9" o:title=""/>
           </v:shape>
-          <o:OLEObject Type="Embed" ProgID="Equation.3" ShapeID="_x0000_i1026" DrawAspect="Content" ObjectID="_1738442804" r:id="rId10"/>
+          <o:OLEObject Type="Embed" ProgID="Equation.3" ShapeID="_x0000_i1026" DrawAspect="Content" ObjectID="_1749202756" r:id="rId10"/>
         </w:object>
       </w:r>
       <w:r>
@@ -538,7 +548,7 @@
           <v:shape id="_x0000_i1027" type="#_x0000_t75" style="width:18.75pt;height:18.75pt" o:ole="">
             <v:imagedata r:id="rId11" o:title=""/>
           </v:shape>
-          <o:OLEObject Type="Embed" ProgID="Equation.3" ShapeID="_x0000_i1027" DrawAspect="Content" ObjectID="_1738442805" r:id="rId12"/>
+          <o:OLEObject Type="Embed" ProgID="Equation.3" ShapeID="_x0000_i1027" DrawAspect="Content" ObjectID="_1749202757" r:id="rId12"/>
         </w:object>
       </w:r>
       <w:r>
@@ -560,7 +570,7 @@
           <v:shape id="_x0000_i1028" type="#_x0000_t75" style="width:12.75pt;height:14.25pt" o:ole="">
             <v:imagedata r:id="rId13" o:title=""/>
           </v:shape>
-          <o:OLEObject Type="Embed" ProgID="Equation.3" ShapeID="_x0000_i1028" DrawAspect="Content" ObjectID="_1738442806" r:id="rId14"/>
+          <o:OLEObject Type="Embed" ProgID="Equation.3" ShapeID="_x0000_i1028" DrawAspect="Content" ObjectID="_1749202758" r:id="rId14"/>
         </w:object>
       </w:r>
       <w:r>
@@ -582,7 +592,7 @@
           <v:shape id="_x0000_i1029" type="#_x0000_t75" style="width:21pt;height:15pt" o:ole="">
             <v:imagedata r:id="rId15" o:title=""/>
           </v:shape>
-          <o:OLEObject Type="Embed" ProgID="Equation.3" ShapeID="_x0000_i1029" DrawAspect="Content" ObjectID="_1738442807" r:id="rId16"/>
+          <o:OLEObject Type="Embed" ProgID="Equation.3" ShapeID="_x0000_i1029" DrawAspect="Content" ObjectID="_1749202759" r:id="rId16"/>
         </w:object>
       </w:r>
       <w:r>
@@ -604,7 +614,7 @@
           <v:shape id="_x0000_i1030" type="#_x0000_t75" style="width:15pt;height:18.75pt" o:ole="">
             <v:imagedata r:id="rId17" o:title=""/>
           </v:shape>
-          <o:OLEObject Type="Embed" ProgID="Equation.3" ShapeID="_x0000_i1030" DrawAspect="Content" ObjectID="_1738442808" r:id="rId18"/>
+          <o:OLEObject Type="Embed" ProgID="Equation.3" ShapeID="_x0000_i1030" DrawAspect="Content" ObjectID="_1749202760" r:id="rId18"/>
         </w:object>
       </w:r>
       <w:r>
@@ -626,7 +636,7 @@
           <v:shape id="_x0000_i1031" type="#_x0000_t75" style="width:12.75pt;height:14.25pt" o:ole="">
             <v:imagedata r:id="rId19" o:title=""/>
           </v:shape>
-          <o:OLEObject Type="Embed" ProgID="Equation.3" ShapeID="_x0000_i1031" DrawAspect="Content" ObjectID="_1738442809" r:id="rId20"/>
+          <o:OLEObject Type="Embed" ProgID="Equation.3" ShapeID="_x0000_i1031" DrawAspect="Content" ObjectID="_1749202761" r:id="rId20"/>
         </w:object>
       </w:r>
       <w:r>
@@ -648,7 +658,7 @@
           <v:shape id="_x0000_i1032" type="#_x0000_t75" style="width:21pt;height:15pt" o:ole="">
             <v:imagedata r:id="rId21" o:title=""/>
           </v:shape>
-          <o:OLEObject Type="Embed" ProgID="Equation.3" ShapeID="_x0000_i1032" DrawAspect="Content" ObjectID="_1738442810" r:id="rId22"/>
+          <o:OLEObject Type="Embed" ProgID="Equation.3" ShapeID="_x0000_i1032" DrawAspect="Content" ObjectID="_1749202762" r:id="rId22"/>
         </w:object>
       </w:r>
       <w:r>
@@ -681,7 +691,7 @@
           <v:shape id="_x0000_i1033" type="#_x0000_t75" style="width:201.75pt;height:102pt" o:ole="">
             <v:imagedata r:id="rId23" o:title=""/>
           </v:shape>
-          <o:OLEObject Type="Embed" ProgID="Visio.Drawing.11" ShapeID="_x0000_i1033" DrawAspect="Content" ObjectID="_1738442811" r:id="rId24"/>
+          <o:OLEObject Type="Embed" ProgID="Visio.Drawing.11" ShapeID="_x0000_i1033" DrawAspect="Content" ObjectID="_1749202763" r:id="rId24"/>
         </w:object>
       </w:r>
     </w:p>
@@ -793,7 +803,7 @@
       </w:tblGrid>
       <w:tr>
         <w:trPr>
-          <w:trHeight w:val="339"/>
+          <w:trHeight w:val="920"/>
         </w:trPr>
         <w:tc>
           <w:tcPr>
@@ -804,29 +814,29 @@
               <w:widowControl w:val="0"/>
               <w:spacing w:line="360" w:lineRule="auto"/>
               <w:rPr>
-                <w:sz w:val="20"/>
-                <w:szCs w:val="20"/>
+                <w:sz w:val="28"/>
+                <w:szCs w:val="28"/>
               </w:rPr>
             </w:pPr>
             <w:r>
               <w:rPr>
-                <w:sz w:val="20"/>
-                <w:szCs w:val="20"/>
+                <w:sz w:val="28"/>
+                <w:szCs w:val="28"/>
               </w:rPr>
               <w:t>№ п</w:t>
             </w:r>
             <w:r>
               <w:rPr>
-                <w:sz w:val="20"/>
-                <w:szCs w:val="20"/>
+                <w:sz w:val="28"/>
+                <w:szCs w:val="28"/>
                 <w:lang w:val="en-US"/>
               </w:rPr>
               <w:t>/</w:t>
             </w:r>
             <w:r>
               <w:rPr>
-                <w:sz w:val="20"/>
-                <w:szCs w:val="20"/>
+                <w:sz w:val="28"/>
+                <w:szCs w:val="28"/>
               </w:rPr>
               <w:t>п</w:t>
             </w:r>
@@ -842,14 +852,14 @@
               <w:spacing w:line="360" w:lineRule="auto"/>
               <w:jc w:val="center"/>
               <w:rPr>
-                <w:sz w:val="20"/>
-                <w:szCs w:val="20"/>
+                <w:sz w:val="28"/>
+                <w:szCs w:val="28"/>
               </w:rPr>
             </w:pPr>
             <w:r>
               <w:rPr>
-                <w:sz w:val="20"/>
-                <w:szCs w:val="20"/>
+                <w:sz w:val="28"/>
+                <w:szCs w:val="28"/>
               </w:rPr>
               <w:t>Тип диода</w:t>
             </w:r>
@@ -865,14 +875,14 @@
               <w:spacing w:line="360" w:lineRule="auto"/>
               <w:jc w:val="center"/>
               <w:rPr>
-                <w:sz w:val="20"/>
-                <w:szCs w:val="20"/>
+                <w:sz w:val="28"/>
+                <w:szCs w:val="28"/>
               </w:rPr>
             </w:pPr>
             <w:r>
               <w:rPr>
-                <w:sz w:val="20"/>
-                <w:szCs w:val="20"/>
+                <w:sz w:val="28"/>
+                <w:szCs w:val="28"/>
               </w:rPr>
               <w:t>Температура</w:t>
             </w:r>
@@ -888,37 +898,37 @@
               <w:spacing w:line="360" w:lineRule="auto"/>
               <w:jc w:val="center"/>
               <w:rPr>
-                <w:sz w:val="20"/>
-                <w:szCs w:val="20"/>
+                <w:sz w:val="28"/>
+                <w:szCs w:val="28"/>
                 <w:lang w:val="en-US"/>
               </w:rPr>
             </w:pPr>
             <w:r>
               <w:rPr>
-                <w:sz w:val="20"/>
-                <w:szCs w:val="20"/>
+                <w:sz w:val="28"/>
+                <w:szCs w:val="28"/>
               </w:rPr>
               <w:t xml:space="preserve">Напряжение источника </w:t>
             </w:r>
             <w:r>
               <w:rPr>
-                <w:sz w:val="20"/>
-                <w:szCs w:val="20"/>
+                <w:sz w:val="28"/>
+                <w:szCs w:val="28"/>
                 <w:lang w:val="en-US"/>
               </w:rPr>
               <w:t>[</w:t>
             </w:r>
             <w:r>
               <w:rPr>
-                <w:sz w:val="20"/>
-                <w:szCs w:val="20"/>
+                <w:sz w:val="28"/>
+                <w:szCs w:val="28"/>
               </w:rPr>
               <w:t>В</w:t>
             </w:r>
             <w:r>
               <w:rPr>
-                <w:sz w:val="20"/>
-                <w:szCs w:val="20"/>
+                <w:sz w:val="28"/>
+                <w:szCs w:val="28"/>
                 <w:lang w:val="en-US"/>
               </w:rPr>
               <w:t>]</w:t>
@@ -935,37 +945,37 @@
               <w:spacing w:line="360" w:lineRule="auto"/>
               <w:jc w:val="center"/>
               <w:rPr>
-                <w:sz w:val="20"/>
-                <w:szCs w:val="20"/>
+                <w:sz w:val="28"/>
+                <w:szCs w:val="28"/>
                 <w:lang w:val="en-US"/>
               </w:rPr>
             </w:pPr>
             <w:r>
               <w:rPr>
-                <w:sz w:val="20"/>
-                <w:szCs w:val="20"/>
+                <w:sz w:val="28"/>
+                <w:szCs w:val="28"/>
               </w:rPr>
               <w:t xml:space="preserve">Величина сопротивления </w:t>
             </w:r>
             <w:r>
               <w:rPr>
-                <w:sz w:val="20"/>
-                <w:szCs w:val="20"/>
+                <w:sz w:val="28"/>
+                <w:szCs w:val="28"/>
                 <w:lang w:val="en-US"/>
               </w:rPr>
               <w:t>[</w:t>
             </w:r>
             <w:r>
               <w:rPr>
-                <w:sz w:val="20"/>
-                <w:szCs w:val="20"/>
+                <w:sz w:val="28"/>
+                <w:szCs w:val="28"/>
               </w:rPr>
               <w:t>Ом</w:t>
             </w:r>
             <w:r>
               <w:rPr>
-                <w:sz w:val="20"/>
-                <w:szCs w:val="20"/>
+                <w:sz w:val="28"/>
+                <w:szCs w:val="28"/>
                 <w:lang w:val="en-US"/>
               </w:rPr>
               <w:t>]</w:t>
@@ -984,14 +994,14 @@
               <w:spacing w:line="360" w:lineRule="auto"/>
               <w:jc w:val="center"/>
               <w:rPr>
-                <w:sz w:val="20"/>
-                <w:szCs w:val="20"/>
+                <w:sz w:val="28"/>
+                <w:szCs w:val="28"/>
               </w:rPr>
             </w:pPr>
             <w:r>
               <w:rPr>
-                <w:sz w:val="20"/>
-                <w:szCs w:val="20"/>
+                <w:sz w:val="28"/>
+                <w:szCs w:val="28"/>
               </w:rPr>
               <w:t>2</w:t>
             </w:r>
@@ -1007,14 +1017,14 @@
               <w:spacing w:line="360" w:lineRule="auto"/>
               <w:jc w:val="center"/>
               <w:rPr>
-                <w:sz w:val="20"/>
-                <w:szCs w:val="20"/>
+                <w:sz w:val="28"/>
+                <w:szCs w:val="28"/>
               </w:rPr>
             </w:pPr>
             <w:r>
               <w:rPr>
-                <w:sz w:val="20"/>
-                <w:szCs w:val="20"/>
+                <w:sz w:val="28"/>
+                <w:szCs w:val="28"/>
               </w:rPr>
               <w:t>Д237А</w:t>
             </w:r>
@@ -1030,28 +1040,28 @@
               <w:spacing w:line="360" w:lineRule="auto"/>
               <w:jc w:val="center"/>
               <w:rPr>
-                <w:sz w:val="20"/>
-                <w:szCs w:val="20"/>
+                <w:sz w:val="28"/>
+                <w:szCs w:val="28"/>
               </w:rPr>
             </w:pPr>
             <w:r>
               <w:rPr>
-                <w:sz w:val="20"/>
-                <w:szCs w:val="20"/>
+                <w:sz w:val="28"/>
+                <w:szCs w:val="28"/>
               </w:rPr>
               <w:t>+125</w:t>
             </w:r>
             <w:r>
               <w:rPr>
-                <w:sz w:val="20"/>
-                <w:szCs w:val="20"/>
+                <w:sz w:val="28"/>
+                <w:szCs w:val="28"/>
               </w:rPr>
               <w:sym w:font="Symbol" w:char="F0B0"/>
             </w:r>
             <w:r>
               <w:rPr>
-                <w:sz w:val="20"/>
-                <w:szCs w:val="20"/>
+                <w:sz w:val="28"/>
+                <w:szCs w:val="28"/>
               </w:rPr>
               <w:t>С</w:t>
             </w:r>
@@ -1067,14 +1077,14 @@
               <w:spacing w:line="360" w:lineRule="auto"/>
               <w:jc w:val="center"/>
               <w:rPr>
-                <w:sz w:val="20"/>
-                <w:szCs w:val="20"/>
+                <w:sz w:val="28"/>
+                <w:szCs w:val="28"/>
               </w:rPr>
             </w:pPr>
             <w:r>
               <w:rPr>
-                <w:sz w:val="20"/>
-                <w:szCs w:val="20"/>
+                <w:sz w:val="28"/>
+                <w:szCs w:val="28"/>
               </w:rPr>
               <w:t>5</w:t>
             </w:r>
@@ -1090,14 +1100,14 @@
               <w:spacing w:line="360" w:lineRule="auto"/>
               <w:jc w:val="center"/>
               <w:rPr>
-                <w:sz w:val="20"/>
-                <w:szCs w:val="20"/>
+                <w:sz w:val="28"/>
+                <w:szCs w:val="28"/>
               </w:rPr>
             </w:pPr>
             <w:r>
               <w:rPr>
-                <w:sz w:val="20"/>
-                <w:szCs w:val="20"/>
+                <w:sz w:val="28"/>
+                <w:szCs w:val="28"/>
               </w:rPr>
               <w:t>100</w:t>
             </w:r>
@@ -1148,6 +1158,7 @@
         <w:rPr>
           <w:noProof/>
         </w:rPr>
+        <w:lastRenderedPageBreak/>
         <w:drawing>
           <wp:inline distT="0" distB="0" distL="0" distR="0" wp14:anchorId="0E4B4C9C" wp14:editId="7CA57F48">
             <wp:extent cx="1715775" cy="2181225"/>
@@ -1222,284 +1233,409 @@
     </w:p>
     <w:p>
       <w:pPr>
+        <w:rPr>
+          <w:rFonts w:ascii="Times New Roman" w:hAnsi="Times New Roman" w:cs="Times New Roman"/>
+          <w:sz w:val="28"/>
+          <w:szCs w:val="28"/>
+        </w:rPr>
+      </w:pPr>
+      <w:r>
+        <w:rPr>
+          <w:rFonts w:ascii="Times New Roman" w:hAnsi="Times New Roman" w:cs="Times New Roman"/>
+          <w:sz w:val="28"/>
+          <w:szCs w:val="28"/>
+        </w:rPr>
+        <w:t>Расчет первой схемы.</w:t>
+      </w:r>
+    </w:p>
+    <w:p>
+      <w:pPr>
+        <w:rPr>
+          <w:rFonts w:ascii="Times New Roman" w:hAnsi="Times New Roman" w:cs="Times New Roman"/>
+          <w:sz w:val="28"/>
+          <w:szCs w:val="28"/>
+        </w:rPr>
+      </w:pPr>
+      <w:r>
+        <w:rPr>
+          <w:rFonts w:ascii="Times New Roman" w:hAnsi="Times New Roman" w:cs="Times New Roman"/>
+          <w:sz w:val="28"/>
+          <w:szCs w:val="28"/>
+        </w:rPr>
+        <w:t xml:space="preserve">В соответствии со вторым законом Кирхгофа: </w:t>
+      </w:r>
+      <m:oMath>
+        <m:r>
+          <w:rPr>
+            <w:rFonts w:ascii="Cambria Math" w:eastAsia="Times New Roman" w:hAnsi="Cambria Math" w:cs="Times New Roman"/>
+            <w:sz w:val="28"/>
+            <w:szCs w:val="28"/>
+            <w:lang w:eastAsia="ru-RU"/>
+          </w:rPr>
+          <m:t>-</m:t>
+        </m:r>
+        <m:sSub>
+          <m:sSubPr>
+            <m:ctrlPr>
+              <w:rPr>
+                <w:rFonts w:ascii="Cambria Math" w:eastAsia="Times New Roman" w:hAnsi="Cambria Math" w:cs="Times New Roman"/>
+                <w:i/>
+                <w:sz w:val="28"/>
+                <w:szCs w:val="28"/>
+                <w:lang w:eastAsia="ru-RU"/>
+              </w:rPr>
+            </m:ctrlPr>
+          </m:sSubPr>
+          <m:e>
+            <m:r>
+              <w:rPr>
+                <w:rFonts w:ascii="Cambria Math" w:eastAsia="Times New Roman" w:hAnsi="Cambria Math" w:cs="Times New Roman"/>
+                <w:sz w:val="28"/>
+                <w:szCs w:val="28"/>
+                <w:lang w:eastAsia="ru-RU"/>
+              </w:rPr>
+              <m:t>U</m:t>
+            </m:r>
+          </m:e>
+          <m:sub>
+            <m:r>
+              <w:rPr>
+                <w:rFonts w:ascii="Cambria Math" w:eastAsia="Times New Roman" w:hAnsi="Cambria Math" w:cs="Times New Roman"/>
+                <w:sz w:val="28"/>
+                <w:szCs w:val="28"/>
+                <w:lang w:eastAsia="ru-RU"/>
+              </w:rPr>
+              <m:t>П</m:t>
+            </m:r>
+          </m:sub>
+        </m:sSub>
+        <m:r>
+          <w:rPr>
+            <w:rFonts w:ascii="Cambria Math" w:eastAsia="Times New Roman" w:hAnsi="Cambria Math" w:cs="Times New Roman"/>
+            <w:sz w:val="28"/>
+            <w:szCs w:val="28"/>
+            <w:lang w:eastAsia="ru-RU"/>
+          </w:rPr>
+          <m:t>+</m:t>
+        </m:r>
+        <m:sSub>
+          <m:sSubPr>
+            <m:ctrlPr>
+              <w:rPr>
+                <w:rFonts w:ascii="Cambria Math" w:eastAsia="Times New Roman" w:hAnsi="Cambria Math" w:cs="Times New Roman"/>
+                <w:i/>
+                <w:sz w:val="28"/>
+                <w:szCs w:val="28"/>
+                <w:lang w:eastAsia="ru-RU"/>
+              </w:rPr>
+            </m:ctrlPr>
+          </m:sSubPr>
+          <m:e>
+            <m:r>
+              <w:rPr>
+                <w:rFonts w:ascii="Cambria Math" w:eastAsia="Times New Roman" w:hAnsi="Cambria Math" w:cs="Times New Roman"/>
+                <w:sz w:val="28"/>
+                <w:szCs w:val="28"/>
+                <w:lang w:eastAsia="ru-RU"/>
+              </w:rPr>
+              <m:t>U</m:t>
+            </m:r>
+          </m:e>
+          <m:sub>
+            <m:r>
+              <w:rPr>
+                <w:rFonts w:ascii="Cambria Math" w:eastAsia="Times New Roman" w:hAnsi="Cambria Math" w:cs="Times New Roman"/>
+                <w:sz w:val="28"/>
+                <w:szCs w:val="28"/>
+                <w:lang w:eastAsia="ru-RU"/>
+              </w:rPr>
+              <m:t>R</m:t>
+            </m:r>
+          </m:sub>
+        </m:sSub>
+        <m:r>
+          <w:rPr>
+            <w:rFonts w:ascii="Cambria Math" w:eastAsia="Times New Roman" w:hAnsi="Cambria Math" w:cs="Times New Roman"/>
+            <w:sz w:val="28"/>
+            <w:szCs w:val="28"/>
+            <w:lang w:eastAsia="ru-RU"/>
+          </w:rPr>
+          <m:t>+</m:t>
+        </m:r>
+        <m:sSub>
+          <m:sSubPr>
+            <m:ctrlPr>
+              <w:rPr>
+                <w:rFonts w:ascii="Cambria Math" w:eastAsia="Times New Roman" w:hAnsi="Cambria Math" w:cs="Times New Roman"/>
+                <w:i/>
+                <w:sz w:val="28"/>
+                <w:szCs w:val="28"/>
+                <w:lang w:eastAsia="ru-RU"/>
+              </w:rPr>
+            </m:ctrlPr>
+          </m:sSubPr>
+          <m:e>
+            <m:r>
+              <w:rPr>
+                <w:rFonts w:ascii="Cambria Math" w:eastAsia="Times New Roman" w:hAnsi="Cambria Math" w:cs="Times New Roman"/>
+                <w:sz w:val="28"/>
+                <w:szCs w:val="28"/>
+                <w:lang w:eastAsia="ru-RU"/>
+              </w:rPr>
+              <m:t>U</m:t>
+            </m:r>
+          </m:e>
+          <m:sub>
+            <m:r>
+              <w:rPr>
+                <w:rFonts w:ascii="Cambria Math" w:eastAsia="Times New Roman" w:hAnsi="Cambria Math" w:cs="Times New Roman"/>
+                <w:sz w:val="28"/>
+                <w:szCs w:val="28"/>
+                <w:lang w:eastAsia="ru-RU"/>
+              </w:rPr>
+              <m:t>D</m:t>
+            </m:r>
+          </m:sub>
+        </m:sSub>
+        <m:r>
+          <w:rPr>
+            <w:rFonts w:ascii="Cambria Math" w:eastAsia="Times New Roman" w:hAnsi="Cambria Math" w:cs="Times New Roman"/>
+            <w:sz w:val="28"/>
+            <w:szCs w:val="28"/>
+            <w:lang w:eastAsia="ru-RU"/>
+          </w:rPr>
+          <m:t>=0</m:t>
+        </m:r>
+      </m:oMath>
+      <w:r>
+        <w:rPr>
+          <w:rFonts w:ascii="Times New Roman" w:eastAsia="Times New Roman" w:hAnsi="Times New Roman" w:cs="Times New Roman"/>
+          <w:sz w:val="28"/>
+          <w:szCs w:val="28"/>
+          <w:lang w:eastAsia="ru-RU"/>
+        </w:rPr>
+        <w:t>.</w:t>
+      </w:r>
+    </w:p>
+    <w:p>
+      <w:pPr>
+        <w:rPr>
+          <w:rFonts w:ascii="Times New Roman" w:eastAsia="Times New Roman" w:hAnsi="Times New Roman" w:cs="Times New Roman"/>
+          <w:sz w:val="28"/>
+          <w:szCs w:val="28"/>
+          <w:lang w:eastAsia="ru-RU"/>
+        </w:rPr>
+      </w:pPr>
+      <w:r>
+        <w:rPr>
+          <w:rFonts w:ascii="Times New Roman" w:hAnsi="Times New Roman" w:cs="Times New Roman"/>
+          <w:sz w:val="28"/>
+          <w:szCs w:val="28"/>
+        </w:rPr>
+        <w:t xml:space="preserve">Выводим формула для тока, протекающего через цепь: </w:t>
+      </w:r>
+      <m:oMath>
+        <m:sSub>
+          <m:sSubPr>
+            <m:ctrlPr>
+              <w:rPr>
+                <w:rFonts w:ascii="Cambria Math" w:eastAsia="Times New Roman" w:hAnsi="Cambria Math" w:cs="Times New Roman"/>
+                <w:i/>
+                <w:sz w:val="28"/>
+                <w:szCs w:val="28"/>
+                <w:lang w:eastAsia="ru-RU"/>
+              </w:rPr>
+            </m:ctrlPr>
+          </m:sSubPr>
+          <m:e>
+            <m:r>
+              <w:rPr>
+                <w:rFonts w:ascii="Cambria Math" w:eastAsia="Times New Roman" w:hAnsi="Cambria Math" w:cs="Times New Roman"/>
+                <w:sz w:val="28"/>
+                <w:szCs w:val="28"/>
+                <w:lang w:eastAsia="ru-RU"/>
+              </w:rPr>
+              <m:t>I</m:t>
+            </m:r>
+          </m:e>
+          <m:sub>
+            <m:r>
+              <w:rPr>
+                <w:rFonts w:ascii="Cambria Math" w:eastAsia="Times New Roman" w:hAnsi="Cambria Math" w:cs="Times New Roman"/>
+                <w:sz w:val="28"/>
+                <w:szCs w:val="28"/>
+                <w:lang w:eastAsia="ru-RU"/>
+              </w:rPr>
+              <m:t>D</m:t>
+            </m:r>
+          </m:sub>
+        </m:sSub>
+        <m:r>
+          <w:rPr>
+            <w:rFonts w:ascii="Cambria Math" w:eastAsia="Times New Roman" w:hAnsi="Cambria Math" w:cs="Times New Roman"/>
+            <w:sz w:val="28"/>
+            <w:szCs w:val="28"/>
+            <w:lang w:eastAsia="ru-RU"/>
+          </w:rPr>
+          <m:t>=</m:t>
+        </m:r>
+        <m:f>
+          <m:fPr>
+            <m:ctrlPr>
+              <w:rPr>
+                <w:rFonts w:ascii="Cambria Math" w:eastAsia="Times New Roman" w:hAnsi="Cambria Math" w:cs="Times New Roman"/>
+                <w:iCs/>
+                <w:sz w:val="28"/>
+                <w:szCs w:val="28"/>
+                <w:lang w:eastAsia="ru-RU"/>
+              </w:rPr>
+            </m:ctrlPr>
+          </m:fPr>
+          <m:num>
+            <m:sSub>
+              <m:sSubPr>
+                <m:ctrlPr>
+                  <w:rPr>
+                    <w:rFonts w:ascii="Cambria Math" w:eastAsia="Times New Roman" w:hAnsi="Cambria Math" w:cs="Times New Roman"/>
+                    <w:iCs/>
+                    <w:sz w:val="28"/>
+                    <w:szCs w:val="28"/>
+                    <w:lang w:eastAsia="ru-RU"/>
+                  </w:rPr>
+                </m:ctrlPr>
+              </m:sSubPr>
+              <m:e>
+                <m:r>
+                  <m:rPr>
+                    <m:sty m:val="p"/>
+                  </m:rPr>
+                  <w:rPr>
+                    <w:rFonts w:ascii="Cambria Math" w:eastAsia="Times New Roman" w:hAnsi="Cambria Math" w:cs="Times New Roman"/>
+                    <w:sz w:val="28"/>
+                    <w:szCs w:val="28"/>
+                    <w:lang w:eastAsia="ru-RU"/>
+                  </w:rPr>
+                  <m:t>U</m:t>
+                </m:r>
+              </m:e>
+              <m:sub>
+                <m:r>
+                  <m:rPr>
+                    <m:sty m:val="p"/>
+                  </m:rPr>
+                  <w:rPr>
+                    <w:rFonts w:ascii="Cambria Math" w:eastAsia="Times New Roman" w:hAnsi="Cambria Math" w:cs="Times New Roman"/>
+                    <w:sz w:val="28"/>
+                    <w:szCs w:val="28"/>
+                    <w:lang w:eastAsia="ru-RU"/>
+                  </w:rPr>
+                  <m:t>П</m:t>
+                </m:r>
+              </m:sub>
+            </m:sSub>
+            <m:r>
+              <m:rPr>
+                <m:sty m:val="p"/>
+              </m:rPr>
+              <w:rPr>
+                <w:rFonts w:ascii="Cambria Math" w:eastAsia="Times New Roman" w:hAnsi="Cambria Math" w:cs="Times New Roman"/>
+                <w:sz w:val="28"/>
+                <w:szCs w:val="28"/>
+                <w:lang w:eastAsia="ru-RU"/>
+              </w:rPr>
+              <m:t>-</m:t>
+            </m:r>
+            <m:sSub>
+              <m:sSubPr>
+                <m:ctrlPr>
+                  <w:rPr>
+                    <w:rFonts w:ascii="Cambria Math" w:eastAsia="Times New Roman" w:hAnsi="Cambria Math" w:cs="Times New Roman"/>
+                    <w:iCs/>
+                    <w:sz w:val="28"/>
+                    <w:szCs w:val="28"/>
+                    <w:lang w:eastAsia="ru-RU"/>
+                  </w:rPr>
+                </m:ctrlPr>
+              </m:sSubPr>
+              <m:e>
+                <m:r>
+                  <m:rPr>
+                    <m:sty m:val="p"/>
+                  </m:rPr>
+                  <w:rPr>
+                    <w:rFonts w:ascii="Cambria Math" w:eastAsia="Times New Roman" w:hAnsi="Cambria Math" w:cs="Times New Roman"/>
+                    <w:sz w:val="28"/>
+                    <w:szCs w:val="28"/>
+                    <w:lang w:eastAsia="ru-RU"/>
+                  </w:rPr>
+                  <m:t>U</m:t>
+                </m:r>
+              </m:e>
+              <m:sub>
+                <m:r>
+                  <m:rPr>
+                    <m:sty m:val="p"/>
+                  </m:rPr>
+                  <w:rPr>
+                    <w:rFonts w:ascii="Cambria Math" w:eastAsia="Times New Roman" w:hAnsi="Cambria Math" w:cs="Times New Roman"/>
+                    <w:sz w:val="28"/>
+                    <w:szCs w:val="28"/>
+                    <w:lang w:eastAsia="ru-RU"/>
+                  </w:rPr>
+                  <m:t>D</m:t>
+                </m:r>
+              </m:sub>
+            </m:sSub>
+          </m:num>
+          <m:den>
+            <m:r>
+              <m:rPr>
+                <m:sty m:val="p"/>
+              </m:rPr>
+              <w:rPr>
+                <w:rFonts w:ascii="Cambria Math" w:eastAsia="Times New Roman" w:hAnsi="Cambria Math" w:cs="Times New Roman"/>
+                <w:sz w:val="28"/>
+                <w:szCs w:val="28"/>
+                <w:lang w:eastAsia="ru-RU"/>
+              </w:rPr>
+              <m:t>R</m:t>
+            </m:r>
+          </m:den>
+        </m:f>
+      </m:oMath>
+      <w:r>
+        <w:rPr>
+          <w:rFonts w:ascii="Times New Roman" w:hAnsi="Times New Roman" w:cs="Times New Roman"/>
+          <w:sz w:val="28"/>
+          <w:szCs w:val="28"/>
+          <w:lang w:eastAsia="ru-RU"/>
+        </w:rPr>
+        <w:t>.</w:t>
+      </w:r>
+    </w:p>
+    <w:p>
+      <w:pPr>
         <w:ind w:firstLine="709"/>
-        <w:rPr>
-          <w:rFonts w:ascii="Times New Roman" w:eastAsiaTheme="minorEastAsia" w:hAnsi="Times New Roman" w:cs="Times New Roman"/>
-          <w:sz w:val="28"/>
-          <w:szCs w:val="28"/>
-        </w:rPr>
-      </w:pPr>
-      <m:oMathPara>
-        <m:oMathParaPr>
-          <m:jc m:val="left"/>
-        </m:oMathParaPr>
-        <m:oMath>
-          <m:r>
-            <w:rPr>
-              <w:rFonts w:ascii="Cambria Math" w:hAnsi="Cambria Math" w:cs="Times New Roman"/>
-              <w:sz w:val="28"/>
-              <w:szCs w:val="28"/>
-            </w:rPr>
-            <w:lastRenderedPageBreak/>
-            <m:t>t=125 ℃</m:t>
-          </m:r>
-        </m:oMath>
-      </m:oMathPara>
-    </w:p>
-    <w:p>
-      <w:pPr>
-        <w:rPr>
-          <w:rFonts w:ascii="Times New Roman" w:eastAsiaTheme="minorEastAsia" w:hAnsi="Times New Roman" w:cs="Times New Roman"/>
-          <w:sz w:val="28"/>
-          <w:szCs w:val="28"/>
-        </w:rPr>
-      </w:pPr>
-      <m:oMathPara>
-        <m:oMathParaPr>
-          <m:jc m:val="left"/>
-        </m:oMathParaPr>
-        <m:oMath>
-          <m:r>
-            <w:rPr>
-              <w:rFonts w:ascii="Cambria Math" w:eastAsiaTheme="minorEastAsia" w:hAnsi="Cambria Math" w:cs="Times New Roman"/>
-              <w:sz w:val="28"/>
-              <w:szCs w:val="28"/>
-              <w:lang w:val="en-US"/>
-            </w:rPr>
-            <m:t>R=100</m:t>
-          </m:r>
-          <m:r>
-            <w:rPr>
-              <w:rFonts w:ascii="Cambria Math" w:eastAsiaTheme="minorEastAsia" w:hAnsi="Cambria Math" w:cs="Times New Roman"/>
-              <w:sz w:val="28"/>
-              <w:szCs w:val="28"/>
-            </w:rPr>
-            <m:t xml:space="preserve"> Ом</m:t>
-          </m:r>
-        </m:oMath>
-      </m:oMathPara>
-    </w:p>
-    <w:p>
-      <w:pPr>
-        <w:rPr>
-          <w:rFonts w:ascii="Times New Roman" w:eastAsiaTheme="minorEastAsia" w:hAnsi="Times New Roman" w:cs="Times New Roman"/>
-          <w:sz w:val="28"/>
-          <w:szCs w:val="28"/>
-        </w:rPr>
-      </w:pPr>
-      <m:oMathPara>
-        <m:oMathParaPr>
-          <m:jc m:val="left"/>
-        </m:oMathParaPr>
-        <m:oMath>
-          <m:sSub>
-            <m:sSubPr>
-              <m:ctrlPr>
-                <w:rPr>
-                  <w:rFonts w:ascii="Cambria Math" w:eastAsiaTheme="minorEastAsia" w:hAnsi="Cambria Math" w:cs="Times New Roman"/>
-                  <w:i/>
-                  <w:sz w:val="28"/>
-                  <w:szCs w:val="28"/>
-                </w:rPr>
-              </m:ctrlPr>
-            </m:sSubPr>
-            <m:e>
-              <m:r>
-                <w:rPr>
-                  <w:rFonts w:ascii="Cambria Math" w:eastAsiaTheme="minorEastAsia" w:hAnsi="Cambria Math" w:cs="Times New Roman"/>
-                  <w:sz w:val="28"/>
-                  <w:szCs w:val="28"/>
-                </w:rPr>
-                <m:t>U</m:t>
-              </m:r>
-            </m:e>
-            <m:sub>
-              <m:r>
-                <w:rPr>
-                  <w:rFonts w:ascii="Cambria Math" w:eastAsiaTheme="minorEastAsia" w:hAnsi="Cambria Math" w:cs="Times New Roman"/>
-                  <w:sz w:val="28"/>
-                  <w:szCs w:val="28"/>
-                </w:rPr>
-                <m:t>п</m:t>
-              </m:r>
-            </m:sub>
-          </m:sSub>
-          <m:r>
-            <w:rPr>
-              <w:rFonts w:ascii="Cambria Math" w:eastAsiaTheme="minorEastAsia" w:hAnsi="Cambria Math" w:cs="Times New Roman"/>
-              <w:sz w:val="28"/>
-              <w:szCs w:val="28"/>
-            </w:rPr>
-            <m:t>=5 В</m:t>
-          </m:r>
-        </m:oMath>
-      </m:oMathPara>
-    </w:p>
-    <w:p>
-      <w:pPr>
-        <w:rPr>
-          <w:rFonts w:ascii="Times New Roman" w:eastAsiaTheme="minorEastAsia" w:hAnsi="Times New Roman" w:cs="Times New Roman"/>
-          <w:i/>
-          <w:sz w:val="28"/>
-          <w:szCs w:val="28"/>
-        </w:rPr>
-      </w:pPr>
-      <m:oMathPara>
-        <m:oMathParaPr>
-          <m:jc m:val="left"/>
-        </m:oMathParaPr>
-        <m:oMath>
-          <m:sSub>
-            <m:sSubPr>
-              <m:ctrlPr>
-                <w:rPr>
-                  <w:rFonts w:ascii="Cambria Math" w:eastAsiaTheme="minorEastAsia" w:hAnsi="Cambria Math" w:cs="Times New Roman"/>
-                  <w:i/>
-                  <w:sz w:val="28"/>
-                  <w:szCs w:val="28"/>
-                </w:rPr>
-              </m:ctrlPr>
-            </m:sSubPr>
-            <m:e>
-              <m:r>
-                <w:rPr>
-                  <w:rFonts w:ascii="Cambria Math" w:eastAsiaTheme="minorEastAsia" w:hAnsi="Cambria Math" w:cs="Times New Roman"/>
-                  <w:sz w:val="28"/>
-                  <w:szCs w:val="28"/>
-                  <w:lang w:val="en-US"/>
-                </w:rPr>
-                <m:t>I</m:t>
-              </m:r>
-            </m:e>
-            <m:sub>
-              <m:r>
-                <w:rPr>
-                  <w:rFonts w:ascii="Cambria Math" w:eastAsiaTheme="minorEastAsia" w:hAnsi="Cambria Math" w:cs="Times New Roman"/>
-                  <w:sz w:val="28"/>
-                  <w:szCs w:val="28"/>
-                </w:rPr>
-                <m:t>п</m:t>
-              </m:r>
-            </m:sub>
-          </m:sSub>
-          <m:r>
-            <w:rPr>
-              <w:rFonts w:ascii="Cambria Math" w:eastAsiaTheme="minorEastAsia" w:hAnsi="Cambria Math" w:cs="Times New Roman"/>
-              <w:sz w:val="28"/>
-              <w:szCs w:val="28"/>
-            </w:rPr>
-            <m:t>=</m:t>
-          </m:r>
-          <m:f>
-            <m:fPr>
-              <m:ctrlPr>
-                <w:rPr>
-                  <w:rFonts w:ascii="Cambria Math" w:eastAsiaTheme="minorEastAsia" w:hAnsi="Cambria Math" w:cs="Times New Roman"/>
-                  <w:i/>
-                  <w:sz w:val="28"/>
-                  <w:szCs w:val="28"/>
-                </w:rPr>
-              </m:ctrlPr>
-            </m:fPr>
-            <m:num>
-              <m:sSub>
-                <m:sSubPr>
-                  <m:ctrlPr>
-                    <w:rPr>
-                      <w:rFonts w:ascii="Cambria Math" w:eastAsiaTheme="minorEastAsia" w:hAnsi="Cambria Math" w:cs="Times New Roman"/>
-                      <w:i/>
-                      <w:sz w:val="28"/>
-                      <w:szCs w:val="28"/>
-                    </w:rPr>
-                  </m:ctrlPr>
-                </m:sSubPr>
-                <m:e>
-                  <m:r>
-                    <w:rPr>
-                      <w:rFonts w:ascii="Cambria Math" w:eastAsiaTheme="minorEastAsia" w:hAnsi="Cambria Math" w:cs="Times New Roman"/>
-                      <w:sz w:val="28"/>
-                      <w:szCs w:val="28"/>
-                      <w:lang w:val="en-US"/>
-                    </w:rPr>
-                    <m:t>U</m:t>
-                  </m:r>
-                </m:e>
-                <m:sub>
-                  <m:r>
-                    <w:rPr>
-                      <w:rFonts w:ascii="Cambria Math" w:eastAsiaTheme="minorEastAsia" w:hAnsi="Cambria Math" w:cs="Times New Roman"/>
-                      <w:sz w:val="28"/>
-                      <w:szCs w:val="28"/>
-                    </w:rPr>
-                    <m:t>п</m:t>
-                  </m:r>
-                </m:sub>
-              </m:sSub>
-            </m:num>
-            <m:den>
-              <m:r>
-                <w:rPr>
-                  <w:rFonts w:ascii="Cambria Math" w:eastAsiaTheme="minorEastAsia" w:hAnsi="Cambria Math" w:cs="Times New Roman"/>
-                  <w:sz w:val="28"/>
-                  <w:szCs w:val="28"/>
-                </w:rPr>
-                <m:t>R</m:t>
-              </m:r>
-            </m:den>
-          </m:f>
-          <m:r>
-            <w:rPr>
-              <w:rFonts w:ascii="Cambria Math" w:eastAsiaTheme="minorEastAsia" w:hAnsi="Cambria Math" w:cs="Times New Roman"/>
-              <w:sz w:val="28"/>
-              <w:szCs w:val="28"/>
-            </w:rPr>
-            <m:t>=</m:t>
-          </m:r>
-          <m:f>
-            <m:fPr>
-              <m:ctrlPr>
-                <w:rPr>
-                  <w:rFonts w:ascii="Cambria Math" w:eastAsiaTheme="minorEastAsia" w:hAnsi="Cambria Math" w:cs="Times New Roman"/>
-                  <w:i/>
-                  <w:sz w:val="28"/>
-                  <w:szCs w:val="28"/>
-                </w:rPr>
-              </m:ctrlPr>
-            </m:fPr>
-            <m:num>
-              <m:r>
-                <w:rPr>
-                  <w:rFonts w:ascii="Cambria Math" w:eastAsiaTheme="minorEastAsia" w:hAnsi="Cambria Math" w:cs="Times New Roman"/>
-                  <w:sz w:val="28"/>
-                  <w:szCs w:val="28"/>
-                </w:rPr>
-                <m:t>5</m:t>
-              </m:r>
-            </m:num>
-            <m:den>
-              <m:r>
-                <w:rPr>
-                  <w:rFonts w:ascii="Cambria Math" w:eastAsiaTheme="minorEastAsia" w:hAnsi="Cambria Math" w:cs="Times New Roman"/>
-                  <w:sz w:val="28"/>
-                  <w:szCs w:val="28"/>
-                </w:rPr>
-                <m:t>100</m:t>
-              </m:r>
-            </m:den>
-          </m:f>
-          <m:r>
-            <w:rPr>
-              <w:rFonts w:ascii="Cambria Math" w:eastAsiaTheme="minorEastAsia" w:hAnsi="Cambria Math" w:cs="Times New Roman"/>
-              <w:sz w:val="28"/>
-              <w:szCs w:val="28"/>
-            </w:rPr>
-            <m:t>=0,05 A=50мА</m:t>
-          </m:r>
-        </m:oMath>
-      </m:oMathPara>
-    </w:p>
-    <w:p>
-      <w:pPr>
+        <w:jc w:val="both"/>
+        <w:rPr>
+          <w:rFonts w:ascii="Times New Roman" w:hAnsi="Times New Roman" w:cs="Times New Roman"/>
+          <w:sz w:val="28"/>
+          <w:szCs w:val="28"/>
+        </w:rPr>
+      </w:pPr>
+      <w:r>
+        <w:rPr>
+          <w:rFonts w:ascii="Times New Roman" w:hAnsi="Times New Roman" w:cs="Times New Roman"/>
+          <w:sz w:val="28"/>
+          <w:szCs w:val="28"/>
+        </w:rPr>
+        <w:t xml:space="preserve">Для построения линии нагрузки используем две опорные точки на осях ВАХ (вольтамперной характеристики) диода. </w:t>
+      </w:r>
+    </w:p>
+    <w:p>
+      <w:pPr>
+        <w:ind w:firstLine="709"/>
+        <w:jc w:val="both"/>
         <w:rPr>
           <w:rFonts w:ascii="Times New Roman" w:eastAsiaTheme="minorEastAsia" w:hAnsi="Times New Roman" w:cs="Times New Roman"/>
           <w:iCs/>
@@ -1509,12 +1645,730 @@
       </w:pPr>
       <w:r>
         <w:rPr>
-          <w:rFonts w:ascii="Times New Roman" w:eastAsiaTheme="minorEastAsia" w:hAnsi="Times New Roman" w:cs="Times New Roman"/>
+          <w:rFonts w:ascii="Times New Roman" w:hAnsi="Times New Roman" w:cs="Times New Roman"/>
+          <w:sz w:val="28"/>
+          <w:szCs w:val="28"/>
+        </w:rPr>
+        <w:t xml:space="preserve">Первая точка определяется при  </w:t>
+      </w:r>
+      <m:oMath>
+        <m:sSub>
+          <m:sSubPr>
+            <m:ctrlPr>
+              <w:rPr>
+                <w:rFonts w:ascii="Cambria Math" w:hAnsi="Cambria Math" w:cs="Times New Roman"/>
+                <w:i/>
+                <w:sz w:val="28"/>
+                <w:szCs w:val="28"/>
+              </w:rPr>
+            </m:ctrlPr>
+          </m:sSubPr>
+          <m:e>
+            <m:r>
+              <w:rPr>
+                <w:rFonts w:ascii="Cambria Math" w:hAnsi="Cambria Math" w:cs="Times New Roman"/>
+                <w:sz w:val="28"/>
+                <w:szCs w:val="28"/>
+              </w:rPr>
+              <m:t>I</m:t>
+            </m:r>
+          </m:e>
+          <m:sub>
+            <m:r>
+              <w:rPr>
+                <w:rFonts w:ascii="Cambria Math" w:hAnsi="Cambria Math" w:cs="Times New Roman"/>
+                <w:sz w:val="28"/>
+                <w:szCs w:val="28"/>
+              </w:rPr>
+              <m:t>D</m:t>
+            </m:r>
+          </m:sub>
+        </m:sSub>
+        <m:r>
+          <w:rPr>
+            <w:rFonts w:ascii="Cambria Math" w:hAnsi="Cambria Math" w:cs="Times New Roman"/>
+            <w:sz w:val="28"/>
+            <w:szCs w:val="28"/>
+          </w:rPr>
+          <m:t>=0 ,</m:t>
+        </m:r>
+      </m:oMath>
+      <w:r>
+        <w:rPr>
+          <w:rFonts w:ascii="Times New Roman" w:hAnsi="Times New Roman" w:cs="Times New Roman"/>
+          <w:sz w:val="28"/>
+          <w:szCs w:val="28"/>
+        </w:rPr>
+        <w:t xml:space="preserve"> тогда </w:t>
+      </w:r>
+      <m:oMath>
+        <m:sSub>
+          <m:sSubPr>
+            <m:ctrlPr>
+              <w:rPr>
+                <w:rFonts w:ascii="Cambria Math" w:hAnsi="Cambria Math" w:cs="Times New Roman"/>
+                <w:i/>
+                <w:sz w:val="28"/>
+                <w:szCs w:val="28"/>
+              </w:rPr>
+            </m:ctrlPr>
+          </m:sSubPr>
+          <m:e>
+            <m:r>
+              <w:rPr>
+                <w:rFonts w:ascii="Cambria Math" w:hAnsi="Cambria Math" w:cs="Times New Roman"/>
+                <w:sz w:val="28"/>
+                <w:szCs w:val="28"/>
+              </w:rPr>
+              <m:t>U</m:t>
+            </m:r>
+          </m:e>
+          <m:sub>
+            <m:r>
+              <w:rPr>
+                <w:rFonts w:ascii="Cambria Math" w:hAnsi="Cambria Math" w:cs="Times New Roman"/>
+                <w:sz w:val="28"/>
+                <w:szCs w:val="28"/>
+              </w:rPr>
+              <m:t>D</m:t>
+            </m:r>
+          </m:sub>
+        </m:sSub>
+      </m:oMath>
+      <w:r>
+        <w:rPr>
+          <w:rFonts w:ascii="Times New Roman" w:hAnsi="Times New Roman" w:cs="Times New Roman"/>
+          <w:sz w:val="28"/>
+          <w:szCs w:val="28"/>
+        </w:rPr>
+        <w:t>=</w:t>
+      </w:r>
+      <m:oMath>
+        <m:sSub>
+          <m:sSubPr>
+            <m:ctrlPr>
+              <w:rPr>
+                <w:rFonts w:ascii="Cambria Math" w:hAnsi="Cambria Math" w:cs="Times New Roman"/>
+                <w:i/>
+                <w:sz w:val="28"/>
+                <w:szCs w:val="28"/>
+              </w:rPr>
+            </m:ctrlPr>
+          </m:sSubPr>
+          <m:e>
+            <m:r>
+              <w:rPr>
+                <w:rFonts w:ascii="Cambria Math" w:hAnsi="Cambria Math" w:cs="Times New Roman"/>
+                <w:sz w:val="28"/>
+                <w:szCs w:val="28"/>
+              </w:rPr>
+              <m:t>U</m:t>
+            </m:r>
+          </m:e>
+          <m:sub>
+            <m:r>
+              <w:rPr>
+                <w:rFonts w:ascii="Cambria Math" w:hAnsi="Cambria Math" w:cs="Times New Roman"/>
+                <w:sz w:val="28"/>
+                <w:szCs w:val="28"/>
+              </w:rPr>
+              <m:t>П</m:t>
+            </m:r>
+          </m:sub>
+        </m:sSub>
+      </m:oMath>
+      <w:r>
+        <w:rPr>
+          <w:rFonts w:ascii="Times New Roman" w:hAnsi="Times New Roman" w:cs="Times New Roman"/>
+          <w:sz w:val="28"/>
+          <w:szCs w:val="28"/>
+        </w:rPr>
+        <w:t>=</w:t>
+      </w:r>
+      <m:oMath>
+        <m:r>
+          <w:rPr>
+            <w:rFonts w:ascii="Cambria Math" w:hAnsi="Cambria Math" w:cs="Times New Roman"/>
+            <w:sz w:val="28"/>
+            <w:szCs w:val="28"/>
+          </w:rPr>
+          <m:t>5</m:t>
+        </m:r>
+        <m:r>
+          <w:rPr>
+            <w:rFonts w:ascii="Cambria Math" w:hAnsi="Cambria Math" w:cs="Times New Roman"/>
+            <w:sz w:val="28"/>
+            <w:szCs w:val="28"/>
+          </w:rPr>
+          <m:t>В</m:t>
+        </m:r>
+      </m:oMath>
+      <w:r>
+        <w:rPr>
+          <w:rFonts w:ascii="Times New Roman" w:hAnsi="Times New Roman" w:cs="Times New Roman"/>
+          <w:sz w:val="28"/>
+          <w:szCs w:val="28"/>
+        </w:rPr>
+        <w:t xml:space="preserve">. Для второй </w:t>
+      </w:r>
+      <m:oMath>
+        <m:sSub>
+          <m:sSubPr>
+            <m:ctrlPr>
+              <w:rPr>
+                <w:rFonts w:ascii="Cambria Math" w:hAnsi="Cambria Math" w:cs="Times New Roman"/>
+                <w:i/>
+                <w:sz w:val="28"/>
+                <w:szCs w:val="28"/>
+              </w:rPr>
+            </m:ctrlPr>
+          </m:sSubPr>
+          <m:e>
+            <m:r>
+              <w:rPr>
+                <w:rFonts w:ascii="Cambria Math" w:hAnsi="Cambria Math" w:cs="Times New Roman"/>
+                <w:sz w:val="28"/>
+                <w:szCs w:val="28"/>
+              </w:rPr>
+              <m:t>U</m:t>
+            </m:r>
+          </m:e>
+          <m:sub>
+            <m:r>
+              <w:rPr>
+                <w:rFonts w:ascii="Cambria Math" w:hAnsi="Cambria Math" w:cs="Times New Roman"/>
+                <w:sz w:val="28"/>
+                <w:szCs w:val="28"/>
+              </w:rPr>
+              <m:t>D</m:t>
+            </m:r>
+          </m:sub>
+        </m:sSub>
+      </m:oMath>
+      <w:r>
+        <w:rPr>
+          <w:rFonts w:ascii="Times New Roman" w:hAnsi="Times New Roman" w:cs="Times New Roman"/>
+          <w:sz w:val="28"/>
+          <w:szCs w:val="28"/>
+        </w:rPr>
+        <w:t xml:space="preserve">=0, тогда сопротивление диода </w:t>
+      </w:r>
+      <m:oMath>
+        <m:sSub>
+          <m:sSubPr>
+            <m:ctrlPr>
+              <w:rPr>
+                <w:rFonts w:ascii="Cambria Math" w:hAnsi="Cambria Math" w:cs="Times New Roman"/>
+                <w:i/>
+                <w:sz w:val="28"/>
+                <w:szCs w:val="28"/>
+              </w:rPr>
+            </m:ctrlPr>
+          </m:sSubPr>
+          <m:e>
+            <m:r>
+              <w:rPr>
+                <w:rFonts w:ascii="Cambria Math" w:hAnsi="Cambria Math" w:cs="Times New Roman"/>
+                <w:sz w:val="28"/>
+                <w:szCs w:val="28"/>
+              </w:rPr>
+              <m:t>R</m:t>
+            </m:r>
+          </m:e>
+          <m:sub>
+            <m:r>
+              <w:rPr>
+                <w:rFonts w:ascii="Cambria Math" w:hAnsi="Cambria Math" w:cs="Times New Roman"/>
+                <w:sz w:val="28"/>
+                <w:szCs w:val="28"/>
+              </w:rPr>
+              <m:t>D</m:t>
+            </m:r>
+          </m:sub>
+        </m:sSub>
+        <m:r>
+          <w:rPr>
+            <w:rFonts w:ascii="Cambria Math" w:hAnsi="Cambria Math" w:cs="Times New Roman"/>
+            <w:sz w:val="28"/>
+            <w:szCs w:val="28"/>
+          </w:rPr>
+          <m:t>=0</m:t>
+        </m:r>
+      </m:oMath>
+      <w:r>
+        <w:rPr>
+          <w:rFonts w:ascii="Times New Roman" w:hAnsi="Times New Roman" w:cs="Times New Roman"/>
+          <w:sz w:val="28"/>
+          <w:szCs w:val="28"/>
+        </w:rPr>
+        <w:t xml:space="preserve">. Из уравнения </w:t>
+      </w:r>
+      <m:oMath>
+        <m:sSub>
+          <m:sSubPr>
+            <m:ctrlPr>
+              <w:rPr>
+                <w:rFonts w:ascii="Cambria Math" w:eastAsia="Times New Roman" w:hAnsi="Cambria Math" w:cs="Times New Roman"/>
+                <w:i/>
+                <w:sz w:val="28"/>
+                <w:szCs w:val="28"/>
+                <w:lang w:eastAsia="ru-RU"/>
+              </w:rPr>
+            </m:ctrlPr>
+          </m:sSubPr>
+          <m:e>
+            <m:r>
+              <w:rPr>
+                <w:rFonts w:ascii="Cambria Math" w:eastAsia="Times New Roman" w:hAnsi="Cambria Math" w:cs="Times New Roman"/>
+                <w:sz w:val="28"/>
+                <w:szCs w:val="28"/>
+                <w:lang w:eastAsia="ru-RU"/>
+              </w:rPr>
+              <m:t>I</m:t>
+            </m:r>
+          </m:e>
+          <m:sub>
+            <m:r>
+              <w:rPr>
+                <w:rFonts w:ascii="Cambria Math" w:eastAsia="Times New Roman" w:hAnsi="Cambria Math" w:cs="Times New Roman"/>
+                <w:sz w:val="28"/>
+                <w:szCs w:val="28"/>
+                <w:lang w:eastAsia="ru-RU"/>
+              </w:rPr>
+              <m:t>D</m:t>
+            </m:r>
+          </m:sub>
+        </m:sSub>
+        <m:r>
+          <w:rPr>
+            <w:rFonts w:ascii="Cambria Math" w:eastAsia="Times New Roman" w:hAnsi="Cambria Math" w:cs="Times New Roman"/>
+            <w:sz w:val="28"/>
+            <w:szCs w:val="28"/>
+            <w:lang w:eastAsia="ru-RU"/>
+          </w:rPr>
+          <m:t>=</m:t>
+        </m:r>
+        <m:f>
+          <m:fPr>
+            <m:ctrlPr>
+              <w:rPr>
+                <w:rFonts w:ascii="Cambria Math" w:eastAsia="Times New Roman" w:hAnsi="Cambria Math" w:cs="Times New Roman"/>
+                <w:iCs/>
+                <w:sz w:val="28"/>
+                <w:szCs w:val="28"/>
+                <w:lang w:eastAsia="ru-RU"/>
+              </w:rPr>
+            </m:ctrlPr>
+          </m:fPr>
+          <m:num>
+            <m:sSub>
+              <m:sSubPr>
+                <m:ctrlPr>
+                  <w:rPr>
+                    <w:rFonts w:ascii="Cambria Math" w:eastAsia="Times New Roman" w:hAnsi="Cambria Math" w:cs="Times New Roman"/>
+                    <w:iCs/>
+                    <w:sz w:val="28"/>
+                    <w:szCs w:val="28"/>
+                    <w:lang w:eastAsia="ru-RU"/>
+                  </w:rPr>
+                </m:ctrlPr>
+              </m:sSubPr>
+              <m:e>
+                <m:r>
+                  <m:rPr>
+                    <m:sty m:val="p"/>
+                  </m:rPr>
+                  <w:rPr>
+                    <w:rFonts w:ascii="Cambria Math" w:eastAsia="Times New Roman" w:hAnsi="Cambria Math" w:cs="Times New Roman"/>
+                    <w:sz w:val="28"/>
+                    <w:szCs w:val="28"/>
+                    <w:lang w:eastAsia="ru-RU"/>
+                  </w:rPr>
+                  <m:t>U</m:t>
+                </m:r>
+              </m:e>
+              <m:sub>
+                <m:r>
+                  <m:rPr>
+                    <m:sty m:val="p"/>
+                  </m:rPr>
+                  <w:rPr>
+                    <w:rFonts w:ascii="Cambria Math" w:eastAsia="Times New Roman" w:hAnsi="Cambria Math" w:cs="Times New Roman"/>
+                    <w:sz w:val="28"/>
+                    <w:szCs w:val="28"/>
+                    <w:lang w:eastAsia="ru-RU"/>
+                  </w:rPr>
+                  <m:t>П</m:t>
+                </m:r>
+              </m:sub>
+            </m:sSub>
+            <m:r>
+              <m:rPr>
+                <m:sty m:val="p"/>
+              </m:rPr>
+              <w:rPr>
+                <w:rFonts w:ascii="Cambria Math" w:eastAsia="Times New Roman" w:hAnsi="Cambria Math" w:cs="Times New Roman"/>
+                <w:sz w:val="28"/>
+                <w:szCs w:val="28"/>
+                <w:lang w:eastAsia="ru-RU"/>
+              </w:rPr>
+              <m:t>-</m:t>
+            </m:r>
+            <m:sSub>
+              <m:sSubPr>
+                <m:ctrlPr>
+                  <w:rPr>
+                    <w:rFonts w:ascii="Cambria Math" w:eastAsia="Times New Roman" w:hAnsi="Cambria Math" w:cs="Times New Roman"/>
+                    <w:iCs/>
+                    <w:sz w:val="28"/>
+                    <w:szCs w:val="28"/>
+                    <w:lang w:eastAsia="ru-RU"/>
+                  </w:rPr>
+                </m:ctrlPr>
+              </m:sSubPr>
+              <m:e>
+                <m:r>
+                  <m:rPr>
+                    <m:sty m:val="p"/>
+                  </m:rPr>
+                  <w:rPr>
+                    <w:rFonts w:ascii="Cambria Math" w:eastAsia="Times New Roman" w:hAnsi="Cambria Math" w:cs="Times New Roman"/>
+                    <w:sz w:val="28"/>
+                    <w:szCs w:val="28"/>
+                    <w:lang w:eastAsia="ru-RU"/>
+                  </w:rPr>
+                  <m:t>U</m:t>
+                </m:r>
+              </m:e>
+              <m:sub>
+                <m:r>
+                  <m:rPr>
+                    <m:sty m:val="p"/>
+                  </m:rPr>
+                  <w:rPr>
+                    <w:rFonts w:ascii="Cambria Math" w:eastAsia="Times New Roman" w:hAnsi="Cambria Math" w:cs="Times New Roman"/>
+                    <w:sz w:val="28"/>
+                    <w:szCs w:val="28"/>
+                    <w:lang w:eastAsia="ru-RU"/>
+                  </w:rPr>
+                  <m:t>D</m:t>
+                </m:r>
+              </m:sub>
+            </m:sSub>
+          </m:num>
+          <m:den>
+            <m:r>
+              <m:rPr>
+                <m:sty m:val="p"/>
+              </m:rPr>
+              <w:rPr>
+                <w:rFonts w:ascii="Cambria Math" w:eastAsia="Times New Roman" w:hAnsi="Cambria Math" w:cs="Times New Roman"/>
+                <w:sz w:val="28"/>
+                <w:szCs w:val="28"/>
+                <w:lang w:eastAsia="ru-RU"/>
+              </w:rPr>
+              <m:t>R</m:t>
+            </m:r>
+          </m:den>
+        </m:f>
+      </m:oMath>
+      <w:r>
+        <w:rPr>
+          <w:rFonts w:ascii="Times New Roman" w:hAnsi="Times New Roman" w:cs="Times New Roman"/>
+          <w:sz w:val="28"/>
+          <w:szCs w:val="28"/>
+          <w:lang w:eastAsia="ru-RU"/>
+        </w:rPr>
+        <w:t xml:space="preserve"> получим</w:t>
+      </w:r>
+      <w:r>
+        <w:rPr>
+          <w:rFonts w:ascii="Times New Roman" w:hAnsi="Times New Roman" w:cs="Times New Roman"/>
+          <w:sz w:val="28"/>
+          <w:szCs w:val="28"/>
+        </w:rPr>
+        <w:t xml:space="preserve"> </w:t>
+      </w:r>
+      <m:oMath>
+        <m:sSub>
+          <m:sSubPr>
+            <m:ctrlPr>
+              <w:rPr>
+                <w:rFonts w:ascii="Cambria Math" w:hAnsi="Cambria Math" w:cs="Times New Roman"/>
+                <w:i/>
+                <w:sz w:val="28"/>
+                <w:szCs w:val="28"/>
+              </w:rPr>
+            </m:ctrlPr>
+          </m:sSubPr>
+          <m:e>
+            <m:r>
+              <w:rPr>
+                <w:rFonts w:ascii="Cambria Math" w:hAnsi="Cambria Math" w:cs="Times New Roman"/>
+                <w:sz w:val="28"/>
+                <w:szCs w:val="28"/>
+              </w:rPr>
+              <m:t>I</m:t>
+            </m:r>
+          </m:e>
+          <m:sub>
+            <m:r>
+              <w:rPr>
+                <w:rFonts w:ascii="Cambria Math" w:hAnsi="Cambria Math" w:cs="Times New Roman"/>
+                <w:sz w:val="28"/>
+                <w:szCs w:val="28"/>
+              </w:rPr>
+              <m:t>D</m:t>
+            </m:r>
+          </m:sub>
+        </m:sSub>
+        <m:r>
+          <m:rPr>
+            <m:sty m:val="p"/>
+          </m:rPr>
+          <w:rPr>
+            <w:rFonts w:ascii="Cambria Math" w:hAnsi="Cambria Math" w:cs="Times New Roman"/>
+            <w:sz w:val="28"/>
+            <w:szCs w:val="28"/>
+          </w:rPr>
+          <m:t>=</m:t>
+        </m:r>
+        <m:f>
+          <m:fPr>
+            <m:ctrlPr>
+              <w:rPr>
+                <w:rFonts w:ascii="Cambria Math" w:eastAsia="Times New Roman" w:hAnsi="Cambria Math" w:cs="Times New Roman"/>
+                <w:iCs/>
+                <w:sz w:val="28"/>
+                <w:szCs w:val="28"/>
+                <w:lang w:eastAsia="ru-RU"/>
+              </w:rPr>
+            </m:ctrlPr>
+          </m:fPr>
+          <m:num>
+            <m:sSub>
+              <m:sSubPr>
+                <m:ctrlPr>
+                  <w:rPr>
+                    <w:rFonts w:ascii="Cambria Math" w:eastAsia="Times New Roman" w:hAnsi="Cambria Math" w:cs="Times New Roman"/>
+                    <w:iCs/>
+                    <w:sz w:val="28"/>
+                    <w:szCs w:val="28"/>
+                    <w:lang w:eastAsia="ru-RU"/>
+                  </w:rPr>
+                </m:ctrlPr>
+              </m:sSubPr>
+              <m:e>
+                <m:r>
+                  <m:rPr>
+                    <m:sty m:val="p"/>
+                  </m:rPr>
+                  <w:rPr>
+                    <w:rFonts w:ascii="Cambria Math" w:eastAsia="Times New Roman" w:hAnsi="Cambria Math" w:cs="Times New Roman"/>
+                    <w:sz w:val="28"/>
+                    <w:szCs w:val="28"/>
+                    <w:lang w:eastAsia="ru-RU"/>
+                  </w:rPr>
+                  <m:t>U</m:t>
+                </m:r>
+              </m:e>
+              <m:sub>
+                <m:r>
+                  <m:rPr>
+                    <m:sty m:val="p"/>
+                  </m:rPr>
+                  <w:rPr>
+                    <w:rFonts w:ascii="Cambria Math" w:eastAsia="Times New Roman" w:hAnsi="Cambria Math" w:cs="Times New Roman"/>
+                    <w:sz w:val="28"/>
+                    <w:szCs w:val="28"/>
+                    <w:lang w:eastAsia="ru-RU"/>
+                  </w:rPr>
+                  <m:t>П</m:t>
+                </m:r>
+              </m:sub>
+            </m:sSub>
+            <m:r>
+              <m:rPr>
+                <m:sty m:val="p"/>
+              </m:rPr>
+              <w:rPr>
+                <w:rFonts w:ascii="Cambria Math" w:eastAsia="Times New Roman" w:hAnsi="Cambria Math" w:cs="Times New Roman"/>
+                <w:sz w:val="28"/>
+                <w:szCs w:val="28"/>
+                <w:lang w:eastAsia="ru-RU"/>
+              </w:rPr>
+              <m:t xml:space="preserve"> </m:t>
+            </m:r>
+          </m:num>
+          <m:den>
+            <m:r>
+              <m:rPr>
+                <m:sty m:val="p"/>
+              </m:rPr>
+              <w:rPr>
+                <w:rFonts w:ascii="Cambria Math" w:eastAsia="Times New Roman" w:hAnsi="Cambria Math" w:cs="Times New Roman"/>
+                <w:sz w:val="28"/>
+                <w:szCs w:val="28"/>
+                <w:lang w:eastAsia="ru-RU"/>
+              </w:rPr>
+              <m:t>R</m:t>
+            </m:r>
+          </m:den>
+        </m:f>
+        <m:r>
+          <m:rPr>
+            <m:sty m:val="p"/>
+          </m:rPr>
+          <w:rPr>
+            <w:rFonts w:ascii="Cambria Math" w:hAnsi="Cambria Math" w:cs="Times New Roman"/>
+            <w:sz w:val="28"/>
+            <w:szCs w:val="28"/>
+          </w:rPr>
+          <m:t>=</m:t>
+        </m:r>
+        <m:f>
+          <m:fPr>
+            <m:ctrlPr>
+              <w:rPr>
+                <w:rFonts w:ascii="Cambria Math" w:eastAsia="Times New Roman" w:hAnsi="Cambria Math" w:cs="Times New Roman"/>
+                <w:iCs/>
+                <w:sz w:val="28"/>
+                <w:szCs w:val="28"/>
+                <w:lang w:eastAsia="ru-RU"/>
+              </w:rPr>
+            </m:ctrlPr>
+          </m:fPr>
+          <m:num>
+            <m:r>
+              <m:rPr>
+                <m:sty m:val="p"/>
+              </m:rPr>
+              <w:rPr>
+                <w:rFonts w:ascii="Cambria Math" w:eastAsia="Times New Roman" w:hAnsi="Cambria Math" w:cs="Times New Roman"/>
+                <w:sz w:val="28"/>
+                <w:szCs w:val="28"/>
+                <w:lang w:eastAsia="ru-RU"/>
+              </w:rPr>
+              <m:t>5</m:t>
+            </m:r>
+            <m:r>
+              <m:rPr>
+                <m:sty m:val="p"/>
+              </m:rPr>
+              <w:rPr>
+                <w:rFonts w:ascii="Cambria Math" w:eastAsia="Times New Roman" w:hAnsi="Cambria Math" w:cs="Times New Roman"/>
+                <w:sz w:val="28"/>
+                <w:szCs w:val="28"/>
+                <w:lang w:eastAsia="ru-RU"/>
+              </w:rPr>
+              <m:t xml:space="preserve"> В</m:t>
+            </m:r>
+          </m:num>
+          <m:den>
+            <m:r>
+              <m:rPr>
+                <m:sty m:val="p"/>
+              </m:rPr>
+              <w:rPr>
+                <w:rFonts w:ascii="Cambria Math" w:eastAsia="Times New Roman" w:hAnsi="Cambria Math" w:cs="Times New Roman"/>
+                <w:sz w:val="28"/>
+                <w:szCs w:val="28"/>
+                <w:lang w:eastAsia="ru-RU"/>
+              </w:rPr>
+              <m:t>100</m:t>
+            </m:r>
+            <m:r>
+              <m:rPr>
+                <m:sty m:val="p"/>
+              </m:rPr>
+              <w:rPr>
+                <w:rFonts w:ascii="Cambria Math" w:eastAsia="Times New Roman" w:hAnsi="Cambria Math" w:cs="Times New Roman"/>
+                <w:sz w:val="28"/>
+                <w:szCs w:val="28"/>
+                <w:lang w:eastAsia="ru-RU"/>
+              </w:rPr>
+              <m:t xml:space="preserve"> Ом </m:t>
+            </m:r>
+          </m:den>
+        </m:f>
+        <m:r>
+          <m:rPr>
+            <m:sty m:val="p"/>
+          </m:rPr>
+          <w:rPr>
+            <w:rFonts w:ascii="Cambria Math" w:hAnsi="Cambria Math" w:cs="Times New Roman"/>
+            <w:sz w:val="28"/>
+            <w:szCs w:val="28"/>
+          </w:rPr>
+          <m:t>=</m:t>
+        </m:r>
+        <m:r>
+          <m:rPr>
+            <m:sty m:val="p"/>
+          </m:rPr>
+          <w:rPr>
+            <w:rFonts w:ascii="Cambria Math" w:hAnsi="Cambria Math" w:cs="Times New Roman"/>
+            <w:sz w:val="28"/>
+            <w:szCs w:val="28"/>
+          </w:rPr>
+          <m:t>50</m:t>
+        </m:r>
+        <m:r>
+          <m:rPr>
+            <m:sty m:val="p"/>
+          </m:rPr>
+          <w:rPr>
+            <w:rFonts w:ascii="Cambria Math" w:hAnsi="Cambria Math" w:cs="Times New Roman"/>
+            <w:sz w:val="28"/>
+            <w:szCs w:val="28"/>
+            <w:lang w:val="en-US"/>
+          </w:rPr>
+          <m:t>mA</m:t>
+        </m:r>
+      </m:oMath>
+      <w:r>
+        <w:rPr>
+          <w:rFonts w:ascii="Times New Roman" w:hAnsi="Times New Roman" w:cs="Times New Roman"/>
           <w:iCs/>
           <w:sz w:val="28"/>
           <w:szCs w:val="28"/>
         </w:rPr>
-        <w:t>График представлен на рисунке 3</w:t>
+        <w:t xml:space="preserve">. ВАХ диода </w:t>
+      </w:r>
+      <w:r>
+        <w:rPr>
+          <w:rFonts w:ascii="Times New Roman" w:hAnsi="Times New Roman" w:cs="Times New Roman"/>
+          <w:sz w:val="28"/>
+          <w:szCs w:val="28"/>
+        </w:rPr>
+        <w:t>Д237А</w:t>
+      </w:r>
+      <w:r>
+        <w:rPr>
+          <w:rFonts w:ascii="Times New Roman" w:hAnsi="Times New Roman" w:cs="Times New Roman"/>
+          <w:iCs/>
+          <w:sz w:val="28"/>
+          <w:szCs w:val="28"/>
+        </w:rPr>
+        <w:t xml:space="preserve"> </w:t>
+      </w:r>
+      <w:r>
+        <w:rPr>
+          <w:rFonts w:ascii="Times New Roman" w:hAnsi="Times New Roman" w:cs="Times New Roman"/>
+          <w:iCs/>
+          <w:sz w:val="28"/>
+          <w:szCs w:val="28"/>
+        </w:rPr>
+        <w:t xml:space="preserve">и его нагрузочная прямая построена на </w:t>
+      </w:r>
+      <w:r>
+        <w:rPr>
+          <w:rFonts w:ascii="Times New Roman" w:hAnsi="Times New Roman" w:cs="Times New Roman"/>
+          <w:iCs/>
+          <w:sz w:val="28"/>
+          <w:szCs w:val="28"/>
+        </w:rPr>
+        <w:t>рисунке 3.</w:t>
       </w:r>
     </w:p>
     <w:p>
@@ -1587,755 +2441,28 @@
     </w:p>
     <w:p>
       <w:pPr>
-        <w:rPr>
-          <w:rFonts w:ascii="Times New Roman" w:hAnsi="Times New Roman" w:cs="Times New Roman"/>
-          <w:i/>
-          <w:sz w:val="28"/>
-          <w:szCs w:val="28"/>
-        </w:rPr>
-      </w:pPr>
-      <m:oMathPara>
-        <m:oMathParaPr>
-          <m:jc m:val="left"/>
-        </m:oMathParaPr>
-        <m:oMath>
-          <m:sSub>
-            <m:sSubPr>
-              <m:ctrlPr>
-                <w:rPr>
-                  <w:rFonts w:ascii="Cambria Math" w:hAnsi="Cambria Math" w:cs="Times New Roman"/>
-                  <w:i/>
-                  <w:sz w:val="28"/>
-                  <w:szCs w:val="28"/>
-                  <w:lang w:val="en-US"/>
-                </w:rPr>
-              </m:ctrlPr>
-            </m:sSubPr>
-            <m:e>
-              <m:r>
-                <w:rPr>
-                  <w:rFonts w:ascii="Cambria Math" w:hAnsi="Cambria Math" w:cs="Times New Roman"/>
-                  <w:sz w:val="28"/>
-                  <w:szCs w:val="28"/>
-                  <w:lang w:val="en-US"/>
-                </w:rPr>
-                <m:t>U</m:t>
-              </m:r>
-            </m:e>
-            <m:sub>
-              <m:r>
-                <w:rPr>
-                  <w:rFonts w:ascii="Cambria Math" w:hAnsi="Cambria Math" w:cs="Times New Roman"/>
-                  <w:sz w:val="28"/>
-                  <w:szCs w:val="28"/>
-                  <w:lang w:val="en-US"/>
-                </w:rPr>
-                <m:t>D</m:t>
-              </m:r>
-            </m:sub>
-          </m:sSub>
-          <m:r>
-            <w:rPr>
-              <w:rFonts w:ascii="Cambria Math" w:hAnsi="Cambria Math" w:cs="Times New Roman"/>
-              <w:sz w:val="28"/>
-              <w:szCs w:val="28"/>
-              <w:lang w:val="en-US"/>
-            </w:rPr>
-            <m:t xml:space="preserve">=0,5 </m:t>
-          </m:r>
-          <m:r>
-            <w:rPr>
-              <w:rFonts w:ascii="Cambria Math" w:hAnsi="Cambria Math" w:cs="Times New Roman"/>
-              <w:sz w:val="28"/>
-              <w:szCs w:val="28"/>
-            </w:rPr>
-            <m:t>В</m:t>
-          </m:r>
-        </m:oMath>
-      </m:oMathPara>
-    </w:p>
-    <w:p>
-      <w:pPr>
-        <w:rPr>
-          <w:rFonts w:ascii="Times New Roman" w:hAnsi="Times New Roman" w:cs="Times New Roman"/>
-          <w:i/>
-          <w:sz w:val="28"/>
-          <w:szCs w:val="28"/>
-        </w:rPr>
-      </w:pPr>
-      <m:oMathPara>
-        <m:oMathParaPr>
-          <m:jc m:val="left"/>
-        </m:oMathParaPr>
-        <m:oMath>
-          <m:r>
-            <w:rPr>
-              <w:rFonts w:ascii="Cambria Math" w:hAnsi="Cambria Math" w:cs="Times New Roman"/>
-              <w:sz w:val="28"/>
-              <w:szCs w:val="28"/>
-              <w:lang w:val="en-US"/>
-            </w:rPr>
-            <m:t xml:space="preserve">I=45 </m:t>
-          </m:r>
-          <m:r>
-            <w:rPr>
-              <w:rFonts w:ascii="Cambria Math" w:hAnsi="Cambria Math" w:cs="Times New Roman"/>
-              <w:sz w:val="28"/>
-              <w:szCs w:val="28"/>
-            </w:rPr>
-            <m:t>мА</m:t>
-          </m:r>
-        </m:oMath>
-      </m:oMathPara>
-    </w:p>
-    <w:p>
-      <w:pPr>
-        <w:rPr>
-          <w:rFonts w:ascii="Times New Roman" w:hAnsi="Times New Roman" w:cs="Times New Roman"/>
-          <w:i/>
-          <w:sz w:val="28"/>
-          <w:szCs w:val="28"/>
-        </w:rPr>
-      </w:pPr>
-      <m:oMathPara>
-        <m:oMathParaPr>
-          <m:jc m:val="left"/>
-        </m:oMathParaPr>
-        <m:oMath>
-          <m:sSub>
-            <m:sSubPr>
-              <m:ctrlPr>
-                <w:rPr>
-                  <w:rFonts w:ascii="Cambria Math" w:hAnsi="Cambria Math" w:cs="Times New Roman"/>
-                  <w:i/>
-                  <w:sz w:val="28"/>
-                  <w:szCs w:val="28"/>
-                  <w:lang w:val="en-US"/>
-                </w:rPr>
-              </m:ctrlPr>
-            </m:sSubPr>
-            <m:e>
-              <m:r>
-                <w:rPr>
-                  <w:rFonts w:ascii="Cambria Math" w:hAnsi="Cambria Math" w:cs="Times New Roman"/>
-                  <w:sz w:val="28"/>
-                  <w:szCs w:val="28"/>
-                  <w:lang w:val="en-US"/>
-                </w:rPr>
-                <m:t>U</m:t>
-              </m:r>
-            </m:e>
-            <m:sub>
-              <m:r>
-                <w:rPr>
-                  <w:rFonts w:ascii="Cambria Math" w:hAnsi="Cambria Math" w:cs="Times New Roman"/>
-                  <w:sz w:val="28"/>
-                  <w:szCs w:val="28"/>
-                  <w:lang w:val="en-US"/>
-                </w:rPr>
-                <m:t>R</m:t>
-              </m:r>
-            </m:sub>
-          </m:sSub>
-          <m:r>
-            <w:rPr>
-              <w:rFonts w:ascii="Cambria Math" w:hAnsi="Cambria Math" w:cs="Times New Roman"/>
-              <w:sz w:val="28"/>
-              <w:szCs w:val="28"/>
-              <w:lang w:val="en-US"/>
-            </w:rPr>
-            <m:t>=</m:t>
-          </m:r>
-          <m:sSub>
-            <m:sSubPr>
-              <m:ctrlPr>
-                <w:rPr>
-                  <w:rFonts w:ascii="Cambria Math" w:hAnsi="Cambria Math" w:cs="Times New Roman"/>
-                  <w:i/>
-                  <w:sz w:val="28"/>
-                  <w:szCs w:val="28"/>
-                  <w:lang w:val="en-US"/>
-                </w:rPr>
-              </m:ctrlPr>
-            </m:sSubPr>
-            <m:e>
-              <m:r>
-                <w:rPr>
-                  <w:rFonts w:ascii="Cambria Math" w:hAnsi="Cambria Math" w:cs="Times New Roman"/>
-                  <w:sz w:val="28"/>
-                  <w:szCs w:val="28"/>
-                  <w:lang w:val="en-US"/>
-                </w:rPr>
-                <m:t>U</m:t>
-              </m:r>
-            </m:e>
-            <m:sub>
-              <m:r>
-                <w:rPr>
-                  <w:rFonts w:ascii="Cambria Math" w:hAnsi="Cambria Math" w:cs="Times New Roman"/>
-                  <w:sz w:val="28"/>
-                  <w:szCs w:val="28"/>
-                </w:rPr>
-                <m:t>п</m:t>
-              </m:r>
-            </m:sub>
-          </m:sSub>
-          <m:r>
-            <w:rPr>
-              <w:rFonts w:ascii="Cambria Math" w:hAnsi="Cambria Math" w:cs="Times New Roman"/>
-              <w:sz w:val="28"/>
-              <w:szCs w:val="28"/>
-              <w:lang w:val="en-US"/>
-            </w:rPr>
-            <m:t>-</m:t>
-          </m:r>
-          <m:sSub>
-            <m:sSubPr>
-              <m:ctrlPr>
-                <w:rPr>
-                  <w:rFonts w:ascii="Cambria Math" w:hAnsi="Cambria Math" w:cs="Times New Roman"/>
-                  <w:i/>
-                  <w:sz w:val="28"/>
-                  <w:szCs w:val="28"/>
-                  <w:lang w:val="en-US"/>
-                </w:rPr>
-              </m:ctrlPr>
-            </m:sSubPr>
-            <m:e>
-              <m:r>
-                <w:rPr>
-                  <w:rFonts w:ascii="Cambria Math" w:hAnsi="Cambria Math" w:cs="Times New Roman"/>
-                  <w:sz w:val="28"/>
-                  <w:szCs w:val="28"/>
-                  <w:lang w:val="en-US"/>
-                </w:rPr>
-                <m:t>U</m:t>
-              </m:r>
-            </m:e>
-            <m:sub>
-              <m:r>
-                <w:rPr>
-                  <w:rFonts w:ascii="Cambria Math" w:hAnsi="Cambria Math" w:cs="Times New Roman"/>
-                  <w:sz w:val="28"/>
-                  <w:szCs w:val="28"/>
-                  <w:lang w:val="en-US"/>
-                </w:rPr>
-                <m:t>D</m:t>
-              </m:r>
-            </m:sub>
-          </m:sSub>
-          <m:r>
-            <w:rPr>
-              <w:rFonts w:ascii="Cambria Math" w:hAnsi="Cambria Math" w:cs="Times New Roman"/>
-              <w:sz w:val="28"/>
-              <w:szCs w:val="28"/>
-              <w:lang w:val="en-US"/>
-            </w:rPr>
-            <m:t xml:space="preserve">=5-0,5=4,5 </m:t>
-          </m:r>
-          <m:r>
-            <w:rPr>
-              <w:rFonts w:ascii="Cambria Math" w:hAnsi="Cambria Math" w:cs="Times New Roman"/>
-              <w:sz w:val="28"/>
-              <w:szCs w:val="28"/>
-            </w:rPr>
-            <m:t>В</m:t>
-          </m:r>
-        </m:oMath>
-      </m:oMathPara>
-    </w:p>
-    <w:p>
-      <w:pPr>
-        <w:rPr>
-          <w:rFonts w:ascii="Times New Roman" w:eastAsiaTheme="minorEastAsia" w:hAnsi="Times New Roman" w:cs="Times New Roman"/>
-          <w:i/>
-          <w:sz w:val="28"/>
-          <w:szCs w:val="28"/>
-        </w:rPr>
-      </w:pPr>
-      <m:oMathPara>
-        <m:oMathParaPr>
-          <m:jc m:val="left"/>
-        </m:oMathParaPr>
-        <m:oMath>
-          <m:sSub>
-            <m:sSubPr>
-              <m:ctrlPr>
-                <w:rPr>
-                  <w:rFonts w:ascii="Cambria Math" w:hAnsi="Cambria Math" w:cs="Times New Roman"/>
-                  <w:i/>
-                  <w:sz w:val="28"/>
-                  <w:szCs w:val="28"/>
-                  <w:lang w:val="en-US"/>
-                </w:rPr>
-              </m:ctrlPr>
-            </m:sSubPr>
-            <m:e>
-              <m:r>
-                <w:rPr>
-                  <w:rFonts w:ascii="Cambria Math" w:hAnsi="Cambria Math" w:cs="Times New Roman"/>
-                  <w:sz w:val="28"/>
-                  <w:szCs w:val="28"/>
-                  <w:lang w:val="en-US"/>
-                </w:rPr>
-                <m:t>I</m:t>
-              </m:r>
-            </m:e>
-            <m:sub>
-              <m:r>
-                <w:rPr>
-                  <w:rFonts w:ascii="Cambria Math" w:hAnsi="Cambria Math" w:cs="Times New Roman"/>
-                  <w:sz w:val="28"/>
-                  <w:szCs w:val="28"/>
-                  <w:lang w:val="en-US"/>
-                </w:rPr>
-                <m:t>R</m:t>
-              </m:r>
-            </m:sub>
-          </m:sSub>
-          <m:r>
-            <w:rPr>
-              <w:rFonts w:ascii="Cambria Math" w:eastAsiaTheme="minorEastAsia" w:hAnsi="Cambria Math" w:cs="Times New Roman"/>
-              <w:sz w:val="28"/>
-              <w:szCs w:val="28"/>
-              <w:lang w:val="en-US"/>
-            </w:rPr>
-            <m:t>=</m:t>
-          </m:r>
-          <m:f>
-            <m:fPr>
-              <m:ctrlPr>
-                <w:rPr>
-                  <w:rFonts w:ascii="Cambria Math" w:eastAsiaTheme="minorEastAsia" w:hAnsi="Cambria Math" w:cs="Times New Roman"/>
-                  <w:i/>
-                  <w:sz w:val="28"/>
-                  <w:szCs w:val="28"/>
-                  <w:lang w:val="en-US"/>
-                </w:rPr>
-              </m:ctrlPr>
-            </m:fPr>
-            <m:num>
-              <m:sSub>
-                <m:sSubPr>
-                  <m:ctrlPr>
-                    <w:rPr>
-                      <w:rFonts w:ascii="Cambria Math" w:eastAsiaTheme="minorEastAsia" w:hAnsi="Cambria Math" w:cs="Times New Roman"/>
-                      <w:i/>
-                      <w:sz w:val="28"/>
-                      <w:szCs w:val="28"/>
-                      <w:lang w:val="en-US"/>
-                    </w:rPr>
-                  </m:ctrlPr>
-                </m:sSubPr>
-                <m:e>
-                  <m:r>
-                    <w:rPr>
-                      <w:rFonts w:ascii="Cambria Math" w:eastAsiaTheme="minorEastAsia" w:hAnsi="Cambria Math" w:cs="Times New Roman"/>
-                      <w:sz w:val="28"/>
-                      <w:szCs w:val="28"/>
-                      <w:lang w:val="en-US"/>
-                    </w:rPr>
-                    <m:t>U</m:t>
-                  </m:r>
-                </m:e>
-                <m:sub>
-                  <m:r>
-                    <w:rPr>
-                      <w:rFonts w:ascii="Cambria Math" w:eastAsiaTheme="minorEastAsia" w:hAnsi="Cambria Math" w:cs="Times New Roman"/>
-                      <w:sz w:val="28"/>
-                      <w:szCs w:val="28"/>
-                      <w:lang w:val="en-US"/>
-                    </w:rPr>
-                    <m:t>R</m:t>
-                  </m:r>
-                </m:sub>
-              </m:sSub>
-            </m:num>
-            <m:den>
-              <m:r>
-                <w:rPr>
-                  <w:rFonts w:ascii="Cambria Math" w:eastAsiaTheme="minorEastAsia" w:hAnsi="Cambria Math" w:cs="Times New Roman"/>
-                  <w:sz w:val="28"/>
-                  <w:szCs w:val="28"/>
-                  <w:lang w:val="en-US"/>
-                </w:rPr>
-                <m:t>R</m:t>
-              </m:r>
-            </m:den>
-          </m:f>
-          <m:r>
-            <w:rPr>
-              <w:rFonts w:ascii="Cambria Math" w:eastAsiaTheme="minorEastAsia" w:hAnsi="Cambria Math" w:cs="Times New Roman"/>
-              <w:sz w:val="28"/>
-              <w:szCs w:val="28"/>
-              <w:lang w:val="en-US"/>
-            </w:rPr>
-            <m:t>=</m:t>
-          </m:r>
-          <m:f>
-            <m:fPr>
-              <m:ctrlPr>
-                <w:rPr>
-                  <w:rFonts w:ascii="Cambria Math" w:eastAsiaTheme="minorEastAsia" w:hAnsi="Cambria Math" w:cs="Times New Roman"/>
-                  <w:i/>
-                  <w:sz w:val="28"/>
-                  <w:szCs w:val="28"/>
-                  <w:lang w:val="en-US"/>
-                </w:rPr>
-              </m:ctrlPr>
-            </m:fPr>
-            <m:num>
-              <m:r>
-                <w:rPr>
-                  <w:rFonts w:ascii="Cambria Math" w:eastAsiaTheme="minorEastAsia" w:hAnsi="Cambria Math" w:cs="Times New Roman"/>
-                  <w:sz w:val="28"/>
-                  <w:szCs w:val="28"/>
-                  <w:lang w:val="en-US"/>
-                </w:rPr>
-                <m:t>4,5</m:t>
-              </m:r>
-            </m:num>
-            <m:den>
-              <m:r>
-                <w:rPr>
-                  <w:rFonts w:ascii="Cambria Math" w:eastAsiaTheme="minorEastAsia" w:hAnsi="Cambria Math" w:cs="Times New Roman"/>
-                  <w:sz w:val="28"/>
-                  <w:szCs w:val="28"/>
-                  <w:lang w:val="en-US"/>
-                </w:rPr>
-                <m:t>100</m:t>
-              </m:r>
-            </m:den>
-          </m:f>
-          <m:r>
-            <w:rPr>
-              <w:rFonts w:ascii="Cambria Math" w:eastAsiaTheme="minorEastAsia" w:hAnsi="Cambria Math" w:cs="Times New Roman"/>
-              <w:sz w:val="28"/>
-              <w:szCs w:val="28"/>
-              <w:lang w:val="en-US"/>
-            </w:rPr>
-            <m:t>=45</m:t>
-          </m:r>
-          <m:r>
-            <w:rPr>
-              <w:rFonts w:ascii="Cambria Math" w:eastAsiaTheme="minorEastAsia" w:hAnsi="Cambria Math" w:cs="Times New Roman"/>
-              <w:sz w:val="28"/>
-              <w:szCs w:val="28"/>
-            </w:rPr>
-            <m:t>мА</m:t>
-          </m:r>
-        </m:oMath>
-      </m:oMathPara>
-    </w:p>
-    <w:p>
-      <w:pPr>
-        <w:rPr>
-          <w:rFonts w:ascii="Times New Roman" w:eastAsiaTheme="minorEastAsia" w:hAnsi="Times New Roman" w:cs="Times New Roman"/>
-          <w:i/>
-          <w:sz w:val="28"/>
-          <w:szCs w:val="28"/>
-        </w:rPr>
-      </w:pPr>
-      <m:oMathPara>
-        <m:oMathParaPr>
-          <m:jc m:val="left"/>
-        </m:oMathParaPr>
-        <m:oMath>
-          <m:sSub>
-            <m:sSubPr>
-              <m:ctrlPr>
-                <w:rPr>
-                  <w:rFonts w:ascii="Cambria Math" w:hAnsi="Cambria Math" w:cs="Times New Roman"/>
-                  <w:i/>
-                  <w:sz w:val="28"/>
-                  <w:szCs w:val="28"/>
-                  <w:lang w:val="en-US"/>
-                </w:rPr>
-              </m:ctrlPr>
-            </m:sSubPr>
-            <m:e>
-              <m:r>
-                <w:rPr>
-                  <w:rFonts w:ascii="Cambria Math" w:hAnsi="Cambria Math" w:cs="Times New Roman"/>
-                  <w:sz w:val="28"/>
-                  <w:szCs w:val="28"/>
-                  <w:lang w:val="en-US"/>
-                </w:rPr>
-                <m:t>I</m:t>
-              </m:r>
-            </m:e>
-            <m:sub>
-              <m:r>
-                <w:rPr>
-                  <w:rFonts w:ascii="Cambria Math" w:hAnsi="Cambria Math" w:cs="Times New Roman"/>
-                  <w:sz w:val="28"/>
-                  <w:szCs w:val="28"/>
-                  <w:lang w:val="en-US"/>
-                </w:rPr>
-                <m:t>D</m:t>
-              </m:r>
-            </m:sub>
-          </m:sSub>
-          <m:r>
-            <w:rPr>
-              <w:rFonts w:ascii="Cambria Math" w:hAnsi="Cambria Math" w:cs="Times New Roman"/>
-              <w:sz w:val="28"/>
-              <w:szCs w:val="28"/>
-              <w:lang w:val="en-US"/>
-            </w:rPr>
-            <m:t>=</m:t>
-          </m:r>
-          <m:sSub>
-            <m:sSubPr>
-              <m:ctrlPr>
-                <w:rPr>
-                  <w:rFonts w:ascii="Cambria Math" w:hAnsi="Cambria Math" w:cs="Times New Roman"/>
-                  <w:i/>
-                  <w:sz w:val="28"/>
-                  <w:szCs w:val="28"/>
-                  <w:lang w:val="en-US"/>
-                </w:rPr>
-              </m:ctrlPr>
-            </m:sSubPr>
-            <m:e>
-              <m:r>
-                <w:rPr>
-                  <w:rFonts w:ascii="Cambria Math" w:hAnsi="Cambria Math" w:cs="Times New Roman"/>
-                  <w:sz w:val="28"/>
-                  <w:szCs w:val="28"/>
-                  <w:lang w:val="en-US"/>
-                </w:rPr>
-                <m:t>I</m:t>
-              </m:r>
-            </m:e>
-            <m:sub>
-              <m:r>
-                <w:rPr>
-                  <w:rFonts w:ascii="Cambria Math" w:hAnsi="Cambria Math" w:cs="Times New Roman"/>
-                  <w:sz w:val="28"/>
-                  <w:szCs w:val="28"/>
-                  <w:lang w:val="en-US"/>
-                </w:rPr>
-                <m:t>R</m:t>
-              </m:r>
-            </m:sub>
-          </m:sSub>
-          <m:r>
-            <w:rPr>
-              <w:rFonts w:ascii="Cambria Math" w:hAnsi="Cambria Math" w:cs="Times New Roman"/>
-              <w:sz w:val="28"/>
-              <w:szCs w:val="28"/>
-              <w:lang w:val="en-US"/>
-            </w:rPr>
-            <m:t>=45</m:t>
-          </m:r>
-          <m:r>
-            <w:rPr>
-              <w:rFonts w:ascii="Cambria Math" w:hAnsi="Cambria Math" w:cs="Times New Roman"/>
-              <w:sz w:val="28"/>
-              <w:szCs w:val="28"/>
-            </w:rPr>
-            <m:t>мА</m:t>
-          </m:r>
-        </m:oMath>
-      </m:oMathPara>
-    </w:p>
-    <w:p>
-      <w:pPr>
-        <w:rPr>
-          <w:rFonts w:ascii="Times New Roman" w:eastAsiaTheme="minorEastAsia" w:hAnsi="Times New Roman" w:cs="Times New Roman"/>
-          <w:i/>
-          <w:sz w:val="28"/>
-          <w:szCs w:val="28"/>
-          <w:lang w:val="en-US"/>
-        </w:rPr>
-      </w:pPr>
-      <m:oMathPara>
-        <m:oMath>
-          <m:sSub>
-            <m:sSubPr>
-              <m:ctrlPr>
-                <w:rPr>
-                  <w:rFonts w:ascii="Cambria Math" w:hAnsi="Cambria Math" w:cs="Times New Roman"/>
-                  <w:i/>
-                  <w:sz w:val="28"/>
-                  <w:szCs w:val="28"/>
-                  <w:lang w:val="en-US"/>
-                </w:rPr>
-              </m:ctrlPr>
-            </m:sSubPr>
-            <m:e>
-              <m:r>
-                <w:rPr>
-                  <w:rFonts w:ascii="Cambria Math" w:hAnsi="Cambria Math" w:cs="Times New Roman"/>
-                  <w:sz w:val="28"/>
-                  <w:szCs w:val="28"/>
-                  <w:lang w:val="en-US"/>
-                </w:rPr>
-                <m:t>R</m:t>
-              </m:r>
-            </m:e>
-            <m:sub>
-              <m:r>
-                <w:rPr>
-                  <w:rFonts w:ascii="Cambria Math" w:hAnsi="Cambria Math" w:cs="Times New Roman"/>
-                  <w:sz w:val="28"/>
-                  <w:szCs w:val="28"/>
-                  <w:lang w:val="en-US"/>
-                </w:rPr>
-                <m:t>D</m:t>
-              </m:r>
-            </m:sub>
-          </m:sSub>
-          <m:r>
-            <w:rPr>
-              <w:rFonts w:ascii="Cambria Math" w:hAnsi="Cambria Math" w:cs="Times New Roman"/>
-              <w:sz w:val="28"/>
-              <w:szCs w:val="28"/>
-              <w:lang w:val="en-US"/>
-            </w:rPr>
-            <m:t>=</m:t>
-          </m:r>
-          <m:f>
-            <m:fPr>
-              <m:ctrlPr>
-                <w:rPr>
-                  <w:rFonts w:ascii="Cambria Math" w:hAnsi="Cambria Math" w:cs="Times New Roman"/>
-                  <w:i/>
-                  <w:sz w:val="28"/>
-                  <w:szCs w:val="28"/>
-                  <w:lang w:val="en-US"/>
-                </w:rPr>
-              </m:ctrlPr>
-            </m:fPr>
-            <m:num>
-              <m:r>
-                <w:rPr>
-                  <w:rFonts w:ascii="Cambria Math" w:hAnsi="Cambria Math" w:cs="Times New Roman"/>
-                  <w:sz w:val="28"/>
-                  <w:szCs w:val="28"/>
-                  <w:lang w:val="en-US"/>
-                </w:rPr>
-                <m:t xml:space="preserve">0,5 </m:t>
-              </m:r>
-              <m:r>
-                <w:rPr>
-                  <w:rFonts w:ascii="Cambria Math" w:hAnsi="Cambria Math" w:cs="Times New Roman"/>
-                  <w:sz w:val="28"/>
-                  <w:szCs w:val="28"/>
-                </w:rPr>
-                <m:t>В</m:t>
-              </m:r>
-            </m:num>
-            <m:den>
-              <m:r>
-                <w:rPr>
-                  <w:rFonts w:ascii="Cambria Math" w:hAnsi="Cambria Math" w:cs="Times New Roman"/>
-                  <w:sz w:val="28"/>
-                  <w:szCs w:val="28"/>
-                  <w:lang w:val="en-US"/>
-                </w:rPr>
-                <m:t>45 мА</m:t>
-              </m:r>
-            </m:den>
-          </m:f>
-          <m:r>
-            <w:rPr>
-              <w:rFonts w:ascii="Cambria Math" w:hAnsi="Cambria Math" w:cs="Times New Roman"/>
-              <w:sz w:val="28"/>
-              <w:szCs w:val="28"/>
-              <w:lang w:val="en-US"/>
-            </w:rPr>
-            <m:t>=11 Ом</m:t>
-          </m:r>
-        </m:oMath>
-      </m:oMathPara>
-    </w:p>
-    <w:p>
-      <w:pPr>
-        <w:rPr>
-          <w:rFonts w:ascii="Times New Roman" w:eastAsiaTheme="minorEastAsia" w:hAnsi="Times New Roman" w:cs="Times New Roman"/>
-          <w:i/>
-          <w:sz w:val="28"/>
-          <w:szCs w:val="28"/>
-          <w:lang w:val="en-US"/>
-        </w:rPr>
-      </w:pPr>
-      <w:r>
-        <w:rPr>
-          <w:rFonts w:ascii="Times New Roman" w:eastAsiaTheme="minorEastAsia" w:hAnsi="Times New Roman" w:cs="Times New Roman"/>
-          <w:i/>
-          <w:sz w:val="28"/>
-          <w:szCs w:val="28"/>
-          <w:lang w:val="en-US"/>
-        </w:rPr>
-        <w:br w:type="page"/>
-      </w:r>
-    </w:p>
-    <w:p>
-      <w:pPr>
-        <w:ind w:firstLine="709"/>
-        <w:rPr>
-          <w:rFonts w:ascii="Times New Roman" w:hAnsi="Times New Roman" w:cs="Times New Roman"/>
-          <w:b/>
-          <w:bCs/>
-          <w:sz w:val="28"/>
-          <w:szCs w:val="28"/>
-        </w:rPr>
-      </w:pPr>
-      <w:r>
-        <w:rPr>
-          <w:rFonts w:ascii="Times New Roman" w:hAnsi="Times New Roman" w:cs="Times New Roman"/>
-          <w:b/>
-          <w:bCs/>
+        <w:jc w:val="both"/>
+        <w:rPr>
+          <w:rFonts w:ascii="Times New Roman" w:hAnsi="Times New Roman" w:cs="Times New Roman"/>
+          <w:sz w:val="28"/>
+          <w:szCs w:val="28"/>
+        </w:rPr>
+      </w:pPr>
+      <w:r>
+        <w:rPr>
+          <w:rFonts w:ascii="Times New Roman" w:hAnsi="Times New Roman" w:cs="Times New Roman"/>
           <w:sz w:val="28"/>
           <w:szCs w:val="28"/>
         </w:rPr>
         <w:lastRenderedPageBreak/>
-        <w:t>Задание 2</w:t>
-      </w:r>
-    </w:p>
-    <w:p>
-      <w:pPr>
-        <w:ind w:firstLine="709"/>
-        <w:rPr>
-          <w:rFonts w:ascii="Times New Roman" w:hAnsi="Times New Roman" w:cs="Times New Roman"/>
-          <w:sz w:val="28"/>
-          <w:szCs w:val="28"/>
-        </w:rPr>
-      </w:pPr>
-      <w:r>
-        <w:rPr>
-          <w:rFonts w:ascii="Times New Roman" w:hAnsi="Times New Roman" w:cs="Times New Roman"/>
-          <w:sz w:val="28"/>
-          <w:szCs w:val="28"/>
-        </w:rPr>
-        <w:t xml:space="preserve">Падение напряжения на диоде </w:t>
-      </w:r>
-      <w:r>
-        <w:rPr>
-          <w:rFonts w:ascii="Times New Roman" w:hAnsi="Times New Roman" w:cs="Times New Roman"/>
-          <w:i/>
-          <w:sz w:val="28"/>
-          <w:szCs w:val="28"/>
-          <w:lang w:val="en-US"/>
-        </w:rPr>
-        <w:t>VD</w:t>
-      </w:r>
-      <w:r>
-        <w:rPr>
-          <w:rFonts w:ascii="Times New Roman" w:hAnsi="Times New Roman" w:cs="Times New Roman"/>
-          <w:sz w:val="28"/>
-          <w:szCs w:val="28"/>
-        </w:rPr>
-        <w:t xml:space="preserve">2 равно напряжению источника ЭДС: </w:t>
+        <w:t xml:space="preserve">В точке пересечения линии нагрузки с ВАХ, получаем </w:t>
       </w:r>
       <m:oMath>
         <m:sSub>
           <m:sSubPr>
             <m:ctrlPr>
               <w:rPr>
-                <w:rFonts w:ascii="Cambria Math" w:eastAsia="MS Mincho" w:hAnsi="Cambria Math" w:cs="Times New Roman"/>
+                <w:rFonts w:ascii="Cambria Math" w:hAnsi="Cambria Math" w:cs="Times New Roman"/>
                 <w:i/>
                 <w:sz w:val="28"/>
                 <w:szCs w:val="28"/>
@@ -2358,43 +2485,34 @@
                 <w:rFonts w:ascii="Cambria Math" w:hAnsi="Cambria Math" w:cs="Times New Roman"/>
                 <w:sz w:val="28"/>
                 <w:szCs w:val="28"/>
-                <w:lang w:val="en-US"/>
-              </w:rPr>
-              <m:t>V</m:t>
-            </m:r>
-            <m:r>
-              <w:rPr>
-                <w:rFonts w:ascii="Cambria Math" w:hAnsi="Cambria Math" w:cs="Times New Roman"/>
-                <w:sz w:val="28"/>
-                <w:szCs w:val="28"/>
-              </w:rPr>
-              <m:t>D2</m:t>
+              </w:rPr>
+              <m:t>D</m:t>
             </m:r>
           </m:sub>
         </m:sSub>
+        <m:r>
+          <w:rPr>
+            <w:rFonts w:ascii="Cambria Math" w:hAnsi="Cambria Math" w:cs="Times New Roman"/>
+            <w:sz w:val="28"/>
+            <w:szCs w:val="28"/>
+          </w:rPr>
+          <m:t>≈0,5</m:t>
+        </m:r>
       </m:oMath>
       <w:r>
         <w:rPr>
-          <w:rFonts w:ascii="Times New Roman" w:eastAsiaTheme="minorEastAsia" w:hAnsi="Times New Roman" w:cs="Times New Roman"/>
-          <w:sz w:val="28"/>
-          <w:szCs w:val="28"/>
-        </w:rPr>
-        <w:t xml:space="preserve"> </w:t>
-      </w:r>
-      <w:r>
-        <w:rPr>
-          <w:rFonts w:ascii="Times New Roman" w:hAnsi="Times New Roman" w:cs="Times New Roman"/>
-          <w:sz w:val="28"/>
-          <w:szCs w:val="28"/>
-        </w:rPr>
-        <w:t xml:space="preserve">= </w:t>
+          <w:rFonts w:ascii="Times New Roman" w:hAnsi="Times New Roman" w:cs="Times New Roman"/>
+          <w:sz w:val="28"/>
+          <w:szCs w:val="28"/>
+        </w:rPr>
+        <w:t xml:space="preserve">В и </w:t>
       </w:r>
       <m:oMath>
         <m:sSub>
           <m:sSubPr>
             <m:ctrlPr>
               <w:rPr>
-                <w:rFonts w:ascii="Cambria Math" w:eastAsia="MS Mincho" w:hAnsi="Cambria Math" w:cs="Times New Roman"/>
+                <w:rFonts w:ascii="Cambria Math" w:hAnsi="Cambria Math" w:cs="Times New Roman"/>
                 <w:i/>
                 <w:sz w:val="28"/>
                 <w:szCs w:val="28"/>
@@ -2408,7 +2526,7 @@
                 <w:sz w:val="28"/>
                 <w:szCs w:val="28"/>
               </w:rPr>
-              <m:t>U</m:t>
+              <m:t>I</m:t>
             </m:r>
           </m:e>
           <m:sub>
@@ -2418,56 +2536,36 @@
                 <w:sz w:val="28"/>
                 <w:szCs w:val="28"/>
               </w:rPr>
-              <m:t>П</m:t>
+              <m:t>D</m:t>
             </m:r>
           </m:sub>
         </m:sSub>
+        <m:r>
+          <w:rPr>
+            <w:rFonts w:ascii="Cambria Math" w:hAnsi="Cambria Math" w:cs="Times New Roman"/>
+            <w:sz w:val="28"/>
+            <w:szCs w:val="28"/>
+          </w:rPr>
+          <m:t>≈</m:t>
+        </m:r>
+        <m:r>
+          <w:rPr>
+            <w:rFonts w:ascii="Cambria Math" w:hAnsi="Cambria Math" w:cs="Times New Roman"/>
+            <w:sz w:val="28"/>
+            <w:szCs w:val="28"/>
+          </w:rPr>
+          <m:t>45</m:t>
+        </m:r>
       </m:oMath>
       <w:r>
         <w:rPr>
-          <w:rFonts w:ascii="Times New Roman" w:eastAsiaTheme="minorEastAsia" w:hAnsi="Times New Roman" w:cs="Times New Roman"/>
-          <w:sz w:val="28"/>
-          <w:szCs w:val="28"/>
-        </w:rPr>
-        <w:t xml:space="preserve"> </w:t>
-      </w:r>
-      <w:r>
-        <w:rPr>
-          <w:rFonts w:ascii="Times New Roman" w:hAnsi="Times New Roman" w:cs="Times New Roman"/>
-          <w:sz w:val="28"/>
-          <w:szCs w:val="28"/>
-        </w:rPr>
-        <w:t>=</w:t>
-      </w:r>
-      <m:oMath>
-        <m:r>
-          <w:rPr>
-            <w:rFonts w:ascii="Cambria Math" w:hAnsi="Cambria Math" w:cs="Times New Roman"/>
-            <w:sz w:val="28"/>
-            <w:szCs w:val="28"/>
-          </w:rPr>
-          <m:t xml:space="preserve"> </m:t>
-        </m:r>
-        <m:r>
-          <m:rPr>
-            <m:sty m:val="p"/>
-          </m:rPr>
-          <w:rPr>
-            <w:rFonts w:ascii="Cambria Math" w:hAnsi="Cambria Math" w:cs="Times New Roman"/>
-            <w:sz w:val="26"/>
-            <w:szCs w:val="26"/>
-          </w:rPr>
-          <m:t>0,5</m:t>
-        </m:r>
-        <m:r>
-          <w:rPr>
-            <w:rFonts w:ascii="Cambria Math" w:hAnsi="Cambria Math" w:cs="Times New Roman"/>
-            <w:sz w:val="28"/>
-            <w:szCs w:val="28"/>
-          </w:rPr>
-          <m:t>В</m:t>
-        </m:r>
-      </m:oMath>
+          <w:rFonts w:ascii="Times New Roman" w:hAnsi="Times New Roman" w:cs="Times New Roman"/>
+          <w:sz w:val="28"/>
+          <w:szCs w:val="28"/>
+          <w:lang w:val="en-US"/>
+        </w:rPr>
+        <w:t>mA</w:t>
+      </w:r>
       <w:r>
         <w:rPr>
           <w:rFonts w:ascii="Times New Roman" w:hAnsi="Times New Roman" w:cs="Times New Roman"/>
@@ -2480,67 +2578,1007 @@
     <w:p>
       <w:pPr>
         <w:ind w:firstLine="709"/>
-        <w:rPr>
-          <w:sz w:val="28"/>
-          <w:szCs w:val="28"/>
-        </w:rPr>
-      </w:pPr>
-      <w:r>
-        <w:rPr>
-          <w:sz w:val="28"/>
-          <w:szCs w:val="28"/>
-        </w:rPr>
-        <w:t>По графику ВАХ (рис</w:t>
-      </w:r>
-      <w:r>
-        <w:rPr>
-          <w:sz w:val="28"/>
-          <w:szCs w:val="28"/>
-        </w:rPr>
-        <w:t>унок</w:t>
-      </w:r>
-      <w:r>
-        <w:rPr>
-          <w:sz w:val="28"/>
-          <w:szCs w:val="28"/>
-        </w:rPr>
-        <w:t xml:space="preserve"> </w:t>
-      </w:r>
-      <w:r>
-        <w:rPr>
-          <w:sz w:val="28"/>
-          <w:szCs w:val="28"/>
-        </w:rPr>
-        <w:t>4</w:t>
-      </w:r>
-      <w:r>
-        <w:rPr>
-          <w:sz w:val="28"/>
-          <w:szCs w:val="28"/>
-        </w:rPr>
-        <w:t xml:space="preserve">) находим ток, протекающий через диод </w:t>
-      </w:r>
-      <w:r>
-        <w:rPr>
-          <w:i/>
-          <w:sz w:val="28"/>
-          <w:szCs w:val="28"/>
-          <w:lang w:val="en-US"/>
-        </w:rPr>
-        <w:t>VD</w:t>
-      </w:r>
-      <w:r>
-        <w:rPr>
-          <w:sz w:val="28"/>
-          <w:szCs w:val="28"/>
-        </w:rPr>
-        <w:t xml:space="preserve">2. </w:t>
+        <w:jc w:val="both"/>
+        <w:rPr>
+          <w:rFonts w:ascii="Times New Roman" w:hAnsi="Times New Roman" w:cs="Times New Roman"/>
+          <w:sz w:val="28"/>
+          <w:szCs w:val="28"/>
+        </w:rPr>
+      </w:pPr>
+      <w:r>
+        <w:rPr>
+          <w:rFonts w:ascii="Times New Roman" w:hAnsi="Times New Roman" w:cs="Times New Roman"/>
+          <w:sz w:val="28"/>
+          <w:szCs w:val="28"/>
+        </w:rPr>
+        <w:t xml:space="preserve">По 2му закону Кирхгофа падение напряжения на резисторе: </w:t>
       </w:r>
       <m:oMath>
         <m:sSub>
           <m:sSubPr>
             <m:ctrlPr>
               <w:rPr>
+                <w:rFonts w:ascii="Cambria Math" w:hAnsi="Cambria Math" w:cs="Times New Roman"/>
+                <w:i/>
+                <w:sz w:val="28"/>
+                <w:szCs w:val="28"/>
+              </w:rPr>
+            </m:ctrlPr>
+          </m:sSubPr>
+          <m:e>
+            <m:r>
+              <w:rPr>
+                <w:rFonts w:ascii="Cambria Math" w:hAnsi="Cambria Math" w:cs="Times New Roman"/>
+                <w:sz w:val="28"/>
+                <w:szCs w:val="28"/>
+              </w:rPr>
+              <m:t>U</m:t>
+            </m:r>
+          </m:e>
+          <m:sub>
+            <m:r>
+              <w:rPr>
+                <w:rFonts w:ascii="Cambria Math" w:hAnsi="Cambria Math" w:cs="Times New Roman"/>
+                <w:sz w:val="28"/>
+                <w:szCs w:val="28"/>
+              </w:rPr>
+              <m:t>R</m:t>
+            </m:r>
+          </m:sub>
+        </m:sSub>
+        <m:r>
+          <w:rPr>
+            <w:rFonts w:ascii="Cambria Math" w:hAnsi="Cambria Math" w:cs="Times New Roman"/>
+            <w:sz w:val="28"/>
+            <w:szCs w:val="28"/>
+          </w:rPr>
+          <m:t>=</m:t>
+        </m:r>
+        <m:sSub>
+          <m:sSubPr>
+            <m:ctrlPr>
+              <w:rPr>
+                <w:rFonts w:ascii="Cambria Math" w:hAnsi="Cambria Math" w:cs="Times New Roman"/>
+                <w:i/>
+                <w:sz w:val="28"/>
+                <w:szCs w:val="28"/>
+              </w:rPr>
+            </m:ctrlPr>
+          </m:sSubPr>
+          <m:e>
+            <m:r>
+              <w:rPr>
+                <w:rFonts w:ascii="Cambria Math" w:hAnsi="Cambria Math" w:cs="Times New Roman"/>
+                <w:sz w:val="28"/>
+                <w:szCs w:val="28"/>
+              </w:rPr>
+              <m:t>U</m:t>
+            </m:r>
+          </m:e>
+          <m:sub>
+            <m:r>
+              <w:rPr>
+                <w:rFonts w:ascii="Cambria Math" w:hAnsi="Cambria Math" w:cs="Times New Roman"/>
+                <w:sz w:val="28"/>
+                <w:szCs w:val="28"/>
+              </w:rPr>
+              <m:t>П</m:t>
+            </m:r>
+          </m:sub>
+        </m:sSub>
+        <m:r>
+          <w:rPr>
+            <w:rFonts w:ascii="Cambria Math" w:hAnsi="Cambria Math" w:cs="Times New Roman"/>
+            <w:sz w:val="28"/>
+            <w:szCs w:val="28"/>
+          </w:rPr>
+          <m:t>-</m:t>
+        </m:r>
+        <m:sSub>
+          <m:sSubPr>
+            <m:ctrlPr>
+              <w:rPr>
+                <w:rFonts w:ascii="Cambria Math" w:hAnsi="Cambria Math" w:cs="Times New Roman"/>
+                <w:i/>
+                <w:sz w:val="28"/>
+                <w:szCs w:val="28"/>
+              </w:rPr>
+            </m:ctrlPr>
+          </m:sSubPr>
+          <m:e>
+            <m:r>
+              <w:rPr>
+                <w:rFonts w:ascii="Cambria Math" w:hAnsi="Cambria Math" w:cs="Times New Roman"/>
+                <w:sz w:val="28"/>
+                <w:szCs w:val="28"/>
+              </w:rPr>
+              <m:t>U</m:t>
+            </m:r>
+          </m:e>
+          <m:sub>
+            <m:r>
+              <w:rPr>
+                <w:rFonts w:ascii="Cambria Math" w:hAnsi="Cambria Math" w:cs="Times New Roman"/>
+                <w:sz w:val="28"/>
+                <w:szCs w:val="28"/>
+              </w:rPr>
+              <m:t>D</m:t>
+            </m:r>
+          </m:sub>
+        </m:sSub>
+        <m:r>
+          <w:rPr>
+            <w:rFonts w:ascii="Cambria Math" w:hAnsi="Cambria Math" w:cs="Times New Roman"/>
+            <w:sz w:val="28"/>
+            <w:szCs w:val="28"/>
+          </w:rPr>
+          <m:t>=</m:t>
+        </m:r>
+        <m:r>
+          <w:rPr>
+            <w:rFonts w:ascii="Cambria Math" w:hAnsi="Cambria Math" w:cs="Times New Roman"/>
+            <w:sz w:val="28"/>
+            <w:szCs w:val="28"/>
+          </w:rPr>
+          <m:t>5</m:t>
+        </m:r>
+        <m:r>
+          <w:rPr>
+            <w:rFonts w:ascii="Cambria Math" w:hAnsi="Cambria Math" w:cs="Times New Roman"/>
+            <w:sz w:val="28"/>
+            <w:szCs w:val="28"/>
+          </w:rPr>
+          <m:t>В-0,5B=</m:t>
+        </m:r>
+        <m:r>
+          <w:rPr>
+            <w:rFonts w:ascii="Cambria Math" w:hAnsi="Cambria Math" w:cs="Times New Roman"/>
+            <w:sz w:val="28"/>
+            <w:szCs w:val="28"/>
+          </w:rPr>
+          <m:t>4,5</m:t>
+        </m:r>
+        <m:r>
+          <w:rPr>
+            <w:rFonts w:ascii="Cambria Math" w:hAnsi="Cambria Math" w:cs="Times New Roman"/>
+            <w:sz w:val="28"/>
+            <w:szCs w:val="28"/>
+          </w:rPr>
+          <m:t>B</m:t>
+        </m:r>
+      </m:oMath>
+      <w:r>
+        <w:rPr>
+          <w:rFonts w:ascii="Times New Roman" w:hAnsi="Times New Roman" w:cs="Times New Roman"/>
+          <w:sz w:val="28"/>
+          <w:szCs w:val="28"/>
+        </w:rPr>
+        <w:t xml:space="preserve">. А сила тока через резистор: </w:t>
+      </w:r>
+      <m:oMath>
+        <m:sSub>
+          <m:sSubPr>
+            <m:ctrlPr>
+              <w:rPr>
+                <w:rFonts w:ascii="Cambria Math" w:hAnsi="Cambria Math" w:cs="Times New Roman"/>
+                <w:i/>
+                <w:sz w:val="28"/>
+                <w:szCs w:val="28"/>
+              </w:rPr>
+            </m:ctrlPr>
+          </m:sSubPr>
+          <m:e>
+            <m:r>
+              <w:rPr>
+                <w:rFonts w:ascii="Cambria Math" w:hAnsi="Cambria Math" w:cs="Times New Roman"/>
+                <w:sz w:val="28"/>
+                <w:szCs w:val="28"/>
+              </w:rPr>
+              <m:t>I</m:t>
+            </m:r>
+          </m:e>
+          <m:sub>
+            <m:r>
+              <w:rPr>
+                <w:rFonts w:ascii="Cambria Math" w:hAnsi="Cambria Math" w:cs="Times New Roman"/>
+                <w:sz w:val="28"/>
+                <w:szCs w:val="28"/>
+              </w:rPr>
+              <m:t>R</m:t>
+            </m:r>
+          </m:sub>
+        </m:sSub>
+        <m:r>
+          <w:rPr>
+            <w:rFonts w:ascii="Cambria Math" w:hAnsi="Cambria Math" w:cs="Times New Roman"/>
+            <w:sz w:val="28"/>
+            <w:szCs w:val="28"/>
+          </w:rPr>
+          <m:t>=</m:t>
+        </m:r>
+        <m:f>
+          <m:fPr>
+            <m:ctrlPr>
+              <w:rPr>
+                <w:rFonts w:ascii="Cambria Math" w:hAnsi="Cambria Math" w:cs="Times New Roman"/>
+                <w:i/>
+                <w:sz w:val="28"/>
+                <w:szCs w:val="28"/>
+              </w:rPr>
+            </m:ctrlPr>
+          </m:fPr>
+          <m:num>
+            <m:sSub>
+              <m:sSubPr>
+                <m:ctrlPr>
+                  <w:rPr>
+                    <w:rFonts w:ascii="Cambria Math" w:hAnsi="Cambria Math" w:cs="Times New Roman"/>
+                    <w:i/>
+                    <w:sz w:val="28"/>
+                    <w:szCs w:val="28"/>
+                  </w:rPr>
+                </m:ctrlPr>
+              </m:sSubPr>
+              <m:e>
+                <m:r>
+                  <w:rPr>
+                    <w:rFonts w:ascii="Cambria Math" w:hAnsi="Cambria Math" w:cs="Times New Roman"/>
+                    <w:sz w:val="28"/>
+                    <w:szCs w:val="28"/>
+                  </w:rPr>
+                  <m:t>U</m:t>
+                </m:r>
+              </m:e>
+              <m:sub>
+                <m:r>
+                  <w:rPr>
+                    <w:rFonts w:ascii="Cambria Math" w:hAnsi="Cambria Math" w:cs="Times New Roman"/>
+                    <w:sz w:val="28"/>
+                    <w:szCs w:val="28"/>
+                  </w:rPr>
+                  <m:t>R</m:t>
+                </m:r>
+              </m:sub>
+            </m:sSub>
+          </m:num>
+          <m:den>
+            <m:r>
+              <w:rPr>
+                <w:rFonts w:ascii="Cambria Math" w:hAnsi="Cambria Math" w:cs="Times New Roman"/>
+                <w:sz w:val="28"/>
+                <w:szCs w:val="28"/>
+              </w:rPr>
+              <m:t>R</m:t>
+            </m:r>
+          </m:den>
+        </m:f>
+        <m:r>
+          <w:rPr>
+            <w:rFonts w:ascii="Cambria Math" w:hAnsi="Cambria Math" w:cs="Times New Roman"/>
+            <w:sz w:val="28"/>
+            <w:szCs w:val="28"/>
+          </w:rPr>
+          <m:t>=</m:t>
+        </m:r>
+        <m:f>
+          <m:fPr>
+            <m:ctrlPr>
+              <w:rPr>
+                <w:rFonts w:ascii="Cambria Math" w:hAnsi="Cambria Math" w:cs="Times New Roman"/>
+                <w:i/>
+                <w:sz w:val="28"/>
+                <w:szCs w:val="28"/>
+              </w:rPr>
+            </m:ctrlPr>
+          </m:fPr>
+          <m:num>
+            <m:r>
+              <w:rPr>
+                <w:rFonts w:ascii="Cambria Math" w:hAnsi="Cambria Math" w:cs="Times New Roman"/>
+                <w:sz w:val="28"/>
+                <w:szCs w:val="28"/>
+              </w:rPr>
+              <m:t>4,5</m:t>
+            </m:r>
+            <m:r>
+              <w:rPr>
+                <w:rFonts w:ascii="Cambria Math" w:hAnsi="Cambria Math" w:cs="Times New Roman"/>
+                <w:sz w:val="28"/>
+                <w:szCs w:val="28"/>
+              </w:rPr>
+              <m:t>В</m:t>
+            </m:r>
+          </m:num>
+          <m:den>
+            <m:r>
+              <w:rPr>
+                <w:rFonts w:ascii="Cambria Math" w:hAnsi="Cambria Math" w:cs="Times New Roman"/>
+                <w:sz w:val="28"/>
+                <w:szCs w:val="28"/>
+              </w:rPr>
+              <m:t>1</m:t>
+            </m:r>
+            <m:r>
+              <w:rPr>
+                <w:rFonts w:ascii="Cambria Math" w:hAnsi="Cambria Math" w:cs="Times New Roman"/>
+                <w:sz w:val="28"/>
+                <w:szCs w:val="28"/>
+              </w:rPr>
+              <m:t>00</m:t>
+            </m:r>
+            <m:r>
+              <m:rPr>
+                <m:nor/>
+              </m:rPr>
+              <w:rPr>
+                <w:rFonts w:ascii="Times New Roman" w:hAnsi="Times New Roman" w:cs="Times New Roman"/>
+                <w:sz w:val="28"/>
+                <w:szCs w:val="28"/>
+              </w:rPr>
+              <m:t xml:space="preserve"> Ом</m:t>
+            </m:r>
+            <m:ctrlPr>
+              <w:rPr>
+                <w:rFonts w:ascii="Cambria Math" w:hAnsi="Cambria Math" w:cs="Times New Roman"/>
+                <w:sz w:val="28"/>
+                <w:szCs w:val="28"/>
+              </w:rPr>
+            </m:ctrlPr>
+          </m:den>
+        </m:f>
+        <m:r>
+          <w:rPr>
+            <w:rFonts w:ascii="Cambria Math" w:hAnsi="Cambria Math" w:cs="Times New Roman"/>
+            <w:sz w:val="28"/>
+            <w:szCs w:val="28"/>
+          </w:rPr>
+          <m:t>=</m:t>
+        </m:r>
+        <m:r>
+          <w:rPr>
+            <w:rFonts w:ascii="Cambria Math" w:hAnsi="Cambria Math" w:cs="Times New Roman"/>
+            <w:sz w:val="28"/>
+            <w:szCs w:val="28"/>
+          </w:rPr>
+          <m:t>45</m:t>
+        </m:r>
+        <m:r>
+          <m:rPr>
+            <m:sty m:val="p"/>
+          </m:rPr>
+          <w:rPr>
+            <w:rFonts w:ascii="Cambria Math" w:hAnsi="Cambria Math" w:cs="Times New Roman"/>
+            <w:sz w:val="28"/>
+            <w:szCs w:val="28"/>
+            <w:lang w:val="en-US"/>
+          </w:rPr>
+          <m:t>mA</m:t>
+        </m:r>
+      </m:oMath>
+      <w:r>
+        <w:rPr>
+          <w:rFonts w:ascii="Times New Roman" w:hAnsi="Times New Roman" w:cs="Times New Roman"/>
+          <w:iCs/>
+          <w:sz w:val="28"/>
+          <w:szCs w:val="28"/>
+        </w:rPr>
+        <w:t>.</w:t>
+      </w:r>
+    </w:p>
+    <w:p>
+      <w:pPr>
+        <w:ind w:firstLine="709"/>
+        <w:jc w:val="both"/>
+        <w:rPr>
+          <w:rFonts w:ascii="Times New Roman" w:hAnsi="Times New Roman" w:cs="Times New Roman"/>
+          <w:sz w:val="28"/>
+          <w:szCs w:val="28"/>
+        </w:rPr>
+      </w:pPr>
+      <w:r>
+        <w:rPr>
+          <w:rFonts w:ascii="Times New Roman" w:hAnsi="Times New Roman" w:cs="Times New Roman"/>
+          <w:sz w:val="28"/>
+          <w:szCs w:val="28"/>
+        </w:rPr>
+        <w:t xml:space="preserve">Так как резистор и диод включены последовательно, токи, протекающие через них одинаковые </w:t>
+      </w:r>
+      <m:oMath>
+        <m:sSub>
+          <m:sSubPr>
+            <m:ctrlPr>
+              <w:rPr>
+                <w:rFonts w:ascii="Cambria Math" w:hAnsi="Cambria Math" w:cs="Times New Roman"/>
+                <w:i/>
+                <w:sz w:val="28"/>
+                <w:szCs w:val="28"/>
+              </w:rPr>
+            </m:ctrlPr>
+          </m:sSubPr>
+          <m:e>
+            <m:r>
+              <w:rPr>
+                <w:rFonts w:ascii="Cambria Math" w:hAnsi="Cambria Math" w:cs="Times New Roman"/>
+                <w:sz w:val="28"/>
+                <w:szCs w:val="28"/>
+              </w:rPr>
+              <m:t>I</m:t>
+            </m:r>
+          </m:e>
+          <m:sub>
+            <m:r>
+              <w:rPr>
+                <w:rFonts w:ascii="Cambria Math" w:hAnsi="Cambria Math" w:cs="Times New Roman"/>
+                <w:sz w:val="28"/>
+                <w:szCs w:val="28"/>
+              </w:rPr>
+              <m:t>R</m:t>
+            </m:r>
+          </m:sub>
+        </m:sSub>
+      </m:oMath>
+      <w:r>
+        <w:rPr>
+          <w:rFonts w:ascii="Times New Roman" w:hAnsi="Times New Roman" w:cs="Times New Roman"/>
+          <w:sz w:val="28"/>
+          <w:szCs w:val="28"/>
+        </w:rPr>
+        <w:t>=</w:t>
+      </w:r>
+      <m:oMath>
+        <m:sSub>
+          <m:sSubPr>
+            <m:ctrlPr>
+              <w:rPr>
+                <w:rFonts w:ascii="Cambria Math" w:hAnsi="Cambria Math" w:cs="Times New Roman"/>
+                <w:i/>
+                <w:sz w:val="28"/>
+                <w:szCs w:val="28"/>
+              </w:rPr>
+            </m:ctrlPr>
+          </m:sSubPr>
+          <m:e>
+            <m:r>
+              <w:rPr>
+                <w:rFonts w:ascii="Cambria Math" w:hAnsi="Cambria Math" w:cs="Times New Roman"/>
+                <w:sz w:val="28"/>
+                <w:szCs w:val="28"/>
+              </w:rPr>
+              <m:t>I</m:t>
+            </m:r>
+          </m:e>
+          <m:sub>
+            <m:r>
+              <w:rPr>
+                <w:rFonts w:ascii="Cambria Math" w:hAnsi="Cambria Math" w:cs="Times New Roman"/>
+                <w:sz w:val="28"/>
+                <w:szCs w:val="28"/>
+              </w:rPr>
+              <m:t>D</m:t>
+            </m:r>
+          </m:sub>
+        </m:sSub>
+      </m:oMath>
+      <w:r>
+        <w:rPr>
+          <w:rFonts w:ascii="Times New Roman" w:hAnsi="Times New Roman" w:cs="Times New Roman"/>
+          <w:sz w:val="28"/>
+          <w:szCs w:val="28"/>
+        </w:rPr>
+        <w:t>=</w:t>
+      </w:r>
+      <m:oMath>
+        <m:r>
+          <w:rPr>
+            <w:rFonts w:ascii="Cambria Math" w:hAnsi="Cambria Math" w:cs="Times New Roman"/>
+            <w:sz w:val="28"/>
+            <w:szCs w:val="28"/>
+          </w:rPr>
+          <m:t>45</m:t>
+        </m:r>
+        <m:r>
+          <m:rPr>
+            <m:sty m:val="p"/>
+          </m:rPr>
+          <w:rPr>
+            <w:rFonts w:ascii="Cambria Math" w:hAnsi="Cambria Math" w:cs="Times New Roman"/>
+            <w:sz w:val="28"/>
+            <w:szCs w:val="28"/>
+            <w:lang w:val="en-US"/>
+          </w:rPr>
+          <m:t>mA</m:t>
+        </m:r>
+      </m:oMath>
+      <w:r>
+        <w:rPr>
+          <w:rFonts w:ascii="Times New Roman" w:hAnsi="Times New Roman" w:cs="Times New Roman"/>
+          <w:sz w:val="28"/>
+          <w:szCs w:val="28"/>
+        </w:rPr>
+        <w:t>. С</w:t>
+      </w:r>
+      <w:r>
+        <w:rPr>
+          <w:rFonts w:ascii="Times New Roman" w:hAnsi="Times New Roman" w:cs="Times New Roman"/>
+          <w:iCs/>
+          <w:sz w:val="28"/>
+          <w:szCs w:val="28"/>
+        </w:rPr>
+        <w:t xml:space="preserve">опротивление диода: </w:t>
+      </w:r>
+      <m:oMath>
+        <m:sSub>
+          <m:sSubPr>
+            <m:ctrlPr>
+              <w:rPr>
+                <w:rFonts w:ascii="Cambria Math" w:hAnsi="Cambria Math" w:cs="Times New Roman"/>
+                <w:i/>
+                <w:sz w:val="28"/>
+                <w:szCs w:val="28"/>
+              </w:rPr>
+            </m:ctrlPr>
+          </m:sSubPr>
+          <m:e>
+            <m:r>
+              <w:rPr>
+                <w:rFonts w:ascii="Cambria Math" w:hAnsi="Cambria Math" w:cs="Times New Roman"/>
+                <w:sz w:val="28"/>
+                <w:szCs w:val="28"/>
+              </w:rPr>
+              <m:t>R</m:t>
+            </m:r>
+          </m:e>
+          <m:sub>
+            <m:r>
+              <w:rPr>
+                <w:rFonts w:ascii="Cambria Math" w:hAnsi="Cambria Math" w:cs="Times New Roman"/>
+                <w:sz w:val="28"/>
+                <w:szCs w:val="28"/>
+              </w:rPr>
+              <m:t>D</m:t>
+            </m:r>
+          </m:sub>
+        </m:sSub>
+        <m:r>
+          <w:rPr>
+            <w:rFonts w:ascii="Cambria Math" w:hAnsi="Cambria Math" w:cs="Times New Roman"/>
+            <w:sz w:val="28"/>
+            <w:szCs w:val="28"/>
+          </w:rPr>
+          <m:t>=</m:t>
+        </m:r>
+        <m:f>
+          <m:fPr>
+            <m:ctrlPr>
+              <w:rPr>
+                <w:rFonts w:ascii="Cambria Math" w:hAnsi="Cambria Math" w:cs="Times New Roman"/>
+                <w:i/>
+                <w:sz w:val="28"/>
+                <w:szCs w:val="28"/>
+              </w:rPr>
+            </m:ctrlPr>
+          </m:fPr>
+          <m:num>
+            <m:sSub>
+              <m:sSubPr>
+                <m:ctrlPr>
+                  <w:rPr>
+                    <w:rFonts w:ascii="Cambria Math" w:hAnsi="Cambria Math" w:cs="Times New Roman"/>
+                    <w:i/>
+                    <w:sz w:val="28"/>
+                    <w:szCs w:val="28"/>
+                  </w:rPr>
+                </m:ctrlPr>
+              </m:sSubPr>
+              <m:e>
+                <m:r>
+                  <w:rPr>
+                    <w:rFonts w:ascii="Cambria Math" w:hAnsi="Cambria Math" w:cs="Times New Roman"/>
+                    <w:sz w:val="28"/>
+                    <w:szCs w:val="28"/>
+                  </w:rPr>
+                  <m:t>U</m:t>
+                </m:r>
+              </m:e>
+              <m:sub>
+                <m:r>
+                  <w:rPr>
+                    <w:rFonts w:ascii="Cambria Math" w:hAnsi="Cambria Math" w:cs="Times New Roman"/>
+                    <w:sz w:val="28"/>
+                    <w:szCs w:val="28"/>
+                  </w:rPr>
+                  <m:t>D</m:t>
+                </m:r>
+              </m:sub>
+            </m:sSub>
+          </m:num>
+          <m:den>
+            <m:sSub>
+              <m:sSubPr>
+                <m:ctrlPr>
+                  <w:rPr>
+                    <w:rFonts w:ascii="Cambria Math" w:hAnsi="Cambria Math" w:cs="Times New Roman"/>
+                    <w:i/>
+                    <w:sz w:val="28"/>
+                    <w:szCs w:val="28"/>
+                  </w:rPr>
+                </m:ctrlPr>
+              </m:sSubPr>
+              <m:e>
+                <m:r>
+                  <w:rPr>
+                    <w:rFonts w:ascii="Cambria Math" w:hAnsi="Cambria Math" w:cs="Times New Roman"/>
+                    <w:sz w:val="28"/>
+                    <w:szCs w:val="28"/>
+                  </w:rPr>
+                  <m:t>I</m:t>
+                </m:r>
+              </m:e>
+              <m:sub>
+                <m:r>
+                  <w:rPr>
+                    <w:rFonts w:ascii="Cambria Math" w:hAnsi="Cambria Math" w:cs="Times New Roman"/>
+                    <w:sz w:val="28"/>
+                    <w:szCs w:val="28"/>
+                  </w:rPr>
+                  <m:t>D</m:t>
+                </m:r>
+              </m:sub>
+            </m:sSub>
+          </m:den>
+        </m:f>
+        <m:r>
+          <w:rPr>
+            <w:rFonts w:ascii="Cambria Math" w:hAnsi="Cambria Math" w:cs="Times New Roman"/>
+            <w:sz w:val="28"/>
+            <w:szCs w:val="28"/>
+          </w:rPr>
+          <m:t>=</m:t>
+        </m:r>
+        <m:f>
+          <m:fPr>
+            <m:ctrlPr>
+              <w:rPr>
+                <w:rFonts w:ascii="Cambria Math" w:hAnsi="Cambria Math" w:cs="Times New Roman"/>
+                <w:i/>
+                <w:sz w:val="28"/>
+                <w:szCs w:val="28"/>
+              </w:rPr>
+            </m:ctrlPr>
+          </m:fPr>
+          <m:num>
+            <m:r>
+              <w:rPr>
+                <w:rFonts w:ascii="Cambria Math" w:hAnsi="Cambria Math" w:cs="Times New Roman"/>
+                <w:sz w:val="28"/>
+                <w:szCs w:val="28"/>
+              </w:rPr>
+              <m:t>0,5В</m:t>
+            </m:r>
+          </m:num>
+          <m:den>
+            <m:r>
+              <w:rPr>
+                <w:rFonts w:ascii="Cambria Math" w:hAnsi="Cambria Math" w:cs="Times New Roman"/>
+                <w:sz w:val="28"/>
+                <w:szCs w:val="28"/>
+              </w:rPr>
+              <m:t>45</m:t>
+            </m:r>
+            <m:r>
+              <m:rPr>
+                <m:nor/>
+              </m:rPr>
+              <w:rPr>
+                <w:rFonts w:ascii="Times New Roman" w:hAnsi="Times New Roman" w:cs="Times New Roman"/>
+                <w:sz w:val="28"/>
+                <w:szCs w:val="28"/>
+              </w:rPr>
+              <m:t>mA</m:t>
+            </m:r>
+            <m:ctrlPr>
+              <w:rPr>
+                <w:rFonts w:ascii="Cambria Math" w:hAnsi="Cambria Math" w:cs="Times New Roman"/>
+                <w:sz w:val="28"/>
+                <w:szCs w:val="28"/>
+              </w:rPr>
+            </m:ctrlPr>
+          </m:den>
+        </m:f>
+        <m:r>
+          <w:rPr>
+            <w:rFonts w:ascii="Cambria Math" w:hAnsi="Cambria Math" w:cs="Times New Roman"/>
+            <w:sz w:val="28"/>
+            <w:szCs w:val="28"/>
+          </w:rPr>
+          <m:t>≈</m:t>
+        </m:r>
+        <m:r>
+          <w:rPr>
+            <w:rFonts w:ascii="Cambria Math" w:hAnsi="Cambria Math" w:cs="Times New Roman"/>
+            <w:sz w:val="28"/>
+            <w:szCs w:val="28"/>
+          </w:rPr>
+          <m:t>11</m:t>
+        </m:r>
+      </m:oMath>
+      <w:r>
+        <w:rPr>
+          <w:rFonts w:ascii="Times New Roman" w:hAnsi="Times New Roman" w:cs="Times New Roman"/>
+          <w:sz w:val="28"/>
+          <w:szCs w:val="28"/>
+        </w:rPr>
+        <w:t xml:space="preserve"> Ом.</w:t>
+      </w:r>
+    </w:p>
+    <w:p>
+      <w:pPr>
+        <w:ind w:firstLine="709"/>
+        <w:rPr>
+          <w:rFonts w:ascii="Times New Roman" w:hAnsi="Times New Roman" w:cs="Times New Roman"/>
+          <w:b/>
+          <w:bCs/>
+          <w:sz w:val="28"/>
+          <w:szCs w:val="28"/>
+        </w:rPr>
+      </w:pPr>
+      <w:r>
+        <w:rPr>
+          <w:rFonts w:ascii="Times New Roman" w:hAnsi="Times New Roman" w:cs="Times New Roman"/>
+          <w:b/>
+          <w:bCs/>
+          <w:sz w:val="28"/>
+          <w:szCs w:val="28"/>
+        </w:rPr>
+        <w:t>Задание 2</w:t>
+      </w:r>
+    </w:p>
+    <w:p>
+      <w:pPr>
+        <w:ind w:firstLine="709"/>
+        <w:rPr>
+          <w:rFonts w:ascii="Times New Roman" w:hAnsi="Times New Roman" w:cs="Times New Roman"/>
+          <w:sz w:val="28"/>
+          <w:szCs w:val="28"/>
+        </w:rPr>
+      </w:pPr>
+      <w:r>
+        <w:rPr>
+          <w:rFonts w:ascii="Times New Roman" w:hAnsi="Times New Roman" w:cs="Times New Roman"/>
+          <w:sz w:val="28"/>
+          <w:szCs w:val="28"/>
+        </w:rPr>
+        <w:t xml:space="preserve">Падение напряжения на диоде </w:t>
+      </w:r>
+      <w:r>
+        <w:rPr>
+          <w:rFonts w:ascii="Times New Roman" w:hAnsi="Times New Roman" w:cs="Times New Roman"/>
+          <w:i/>
+          <w:sz w:val="28"/>
+          <w:szCs w:val="28"/>
+          <w:lang w:val="en-US"/>
+        </w:rPr>
+        <w:t>VD</w:t>
+      </w:r>
+      <w:r>
+        <w:rPr>
+          <w:rFonts w:ascii="Times New Roman" w:hAnsi="Times New Roman" w:cs="Times New Roman"/>
+          <w:sz w:val="28"/>
+          <w:szCs w:val="28"/>
+        </w:rPr>
+        <w:t xml:space="preserve">2 равно напряжению источника ЭДС: </w:t>
+      </w:r>
+      <m:oMath>
+        <m:sSub>
+          <m:sSubPr>
+            <m:ctrlPr>
+              <w:rPr>
+                <w:rFonts w:ascii="Cambria Math" w:eastAsia="MS Mincho" w:hAnsi="Cambria Math" w:cs="Times New Roman"/>
+                <w:i/>
+                <w:sz w:val="28"/>
+                <w:szCs w:val="28"/>
+              </w:rPr>
+            </m:ctrlPr>
+          </m:sSubPr>
+          <m:e>
+            <m:r>
+              <w:rPr>
+                <w:rFonts w:ascii="Cambria Math" w:hAnsi="Cambria Math" w:cs="Times New Roman"/>
+                <w:sz w:val="28"/>
+                <w:szCs w:val="28"/>
+              </w:rPr>
+              <m:t>U</m:t>
+            </m:r>
+          </m:e>
+          <m:sub>
+            <m:r>
+              <w:rPr>
+                <w:rFonts w:ascii="Cambria Math" w:hAnsi="Cambria Math" w:cs="Times New Roman"/>
+                <w:sz w:val="28"/>
+                <w:szCs w:val="28"/>
+                <w:lang w:val="en-US"/>
+              </w:rPr>
+              <m:t>V</m:t>
+            </m:r>
+            <m:r>
+              <w:rPr>
+                <w:rFonts w:ascii="Cambria Math" w:hAnsi="Cambria Math" w:cs="Times New Roman"/>
+                <w:sz w:val="28"/>
+                <w:szCs w:val="28"/>
+              </w:rPr>
+              <m:t>D2</m:t>
+            </m:r>
+          </m:sub>
+        </m:sSub>
+      </m:oMath>
+      <w:r>
+        <w:rPr>
+          <w:rFonts w:ascii="Times New Roman" w:eastAsiaTheme="minorEastAsia" w:hAnsi="Times New Roman" w:cs="Times New Roman"/>
+          <w:sz w:val="28"/>
+          <w:szCs w:val="28"/>
+        </w:rPr>
+        <w:t xml:space="preserve"> </w:t>
+      </w:r>
+      <w:r>
+        <w:rPr>
+          <w:rFonts w:ascii="Times New Roman" w:hAnsi="Times New Roman" w:cs="Times New Roman"/>
+          <w:sz w:val="28"/>
+          <w:szCs w:val="28"/>
+        </w:rPr>
+        <w:t xml:space="preserve">= </w:t>
+      </w:r>
+      <m:oMath>
+        <m:sSub>
+          <m:sSubPr>
+            <m:ctrlPr>
+              <w:rPr>
+                <w:rFonts w:ascii="Cambria Math" w:eastAsia="MS Mincho" w:hAnsi="Cambria Math" w:cs="Times New Roman"/>
+                <w:i/>
+                <w:sz w:val="28"/>
+                <w:szCs w:val="28"/>
+              </w:rPr>
+            </m:ctrlPr>
+          </m:sSubPr>
+          <m:e>
+            <m:r>
+              <w:rPr>
+                <w:rFonts w:ascii="Cambria Math" w:hAnsi="Cambria Math" w:cs="Times New Roman"/>
+                <w:sz w:val="28"/>
+                <w:szCs w:val="28"/>
+              </w:rPr>
+              <m:t>U</m:t>
+            </m:r>
+          </m:e>
+          <m:sub>
+            <m:r>
+              <w:rPr>
+                <w:rFonts w:ascii="Cambria Math" w:hAnsi="Cambria Math" w:cs="Times New Roman"/>
+                <w:sz w:val="28"/>
+                <w:szCs w:val="28"/>
+              </w:rPr>
+              <m:t>П</m:t>
+            </m:r>
+          </m:sub>
+        </m:sSub>
+      </m:oMath>
+      <w:r>
+        <w:rPr>
+          <w:rFonts w:ascii="Times New Roman" w:eastAsiaTheme="minorEastAsia" w:hAnsi="Times New Roman" w:cs="Times New Roman"/>
+          <w:sz w:val="28"/>
+          <w:szCs w:val="28"/>
+        </w:rPr>
+        <w:t xml:space="preserve"> </w:t>
+      </w:r>
+      <w:r>
+        <w:rPr>
+          <w:rFonts w:ascii="Times New Roman" w:hAnsi="Times New Roman" w:cs="Times New Roman"/>
+          <w:sz w:val="28"/>
+          <w:szCs w:val="28"/>
+        </w:rPr>
+        <w:t>=</w:t>
+      </w:r>
+      <m:oMath>
+        <m:r>
+          <w:rPr>
+            <w:rFonts w:ascii="Cambria Math" w:hAnsi="Cambria Math" w:cs="Times New Roman"/>
+            <w:sz w:val="28"/>
+            <w:szCs w:val="28"/>
+          </w:rPr>
+          <m:t xml:space="preserve"> </m:t>
+        </m:r>
+        <m:r>
+          <m:rPr>
+            <m:sty m:val="p"/>
+          </m:rPr>
+          <w:rPr>
+            <w:rFonts w:ascii="Cambria Math" w:hAnsi="Cambria Math" w:cs="Times New Roman"/>
+            <w:sz w:val="26"/>
+            <w:szCs w:val="26"/>
+          </w:rPr>
+          <m:t>0,5</m:t>
+        </m:r>
+        <m:r>
+          <w:rPr>
+            <w:rFonts w:ascii="Cambria Math" w:hAnsi="Cambria Math" w:cs="Times New Roman"/>
+            <w:sz w:val="28"/>
+            <w:szCs w:val="28"/>
+          </w:rPr>
+          <m:t>В</m:t>
+        </m:r>
+      </m:oMath>
+      <w:r>
+        <w:rPr>
+          <w:rFonts w:ascii="Times New Roman" w:hAnsi="Times New Roman" w:cs="Times New Roman"/>
+          <w:sz w:val="28"/>
+          <w:szCs w:val="28"/>
+        </w:rPr>
+        <w:t>.</w:t>
+      </w:r>
+    </w:p>
+    <w:p>
+      <w:pPr>
+        <w:ind w:firstLine="709"/>
+        <w:rPr>
+          <w:sz w:val="28"/>
+          <w:szCs w:val="28"/>
+        </w:rPr>
+      </w:pPr>
+      <w:r>
+        <w:rPr>
+          <w:sz w:val="28"/>
+          <w:szCs w:val="28"/>
+        </w:rPr>
+        <w:t>По графику ВАХ (рис</w:t>
+      </w:r>
+      <w:r>
+        <w:rPr>
+          <w:sz w:val="28"/>
+          <w:szCs w:val="28"/>
+        </w:rPr>
+        <w:t>унок</w:t>
+      </w:r>
+      <w:r>
+        <w:rPr>
+          <w:sz w:val="28"/>
+          <w:szCs w:val="28"/>
+        </w:rPr>
+        <w:t xml:space="preserve"> </w:t>
+      </w:r>
+      <w:r>
+        <w:rPr>
+          <w:sz w:val="28"/>
+          <w:szCs w:val="28"/>
+        </w:rPr>
+        <w:t>4</w:t>
+      </w:r>
+      <w:r>
+        <w:rPr>
+          <w:sz w:val="28"/>
+          <w:szCs w:val="28"/>
+        </w:rPr>
+        <w:t xml:space="preserve">) находим ток, протекающий через диод </w:t>
+      </w:r>
+      <w:r>
+        <w:rPr>
+          <w:i/>
+          <w:sz w:val="28"/>
+          <w:szCs w:val="28"/>
+          <w:lang w:val="en-US"/>
+        </w:rPr>
+        <w:t>VD</w:t>
+      </w:r>
+      <w:r>
+        <w:rPr>
+          <w:sz w:val="28"/>
+          <w:szCs w:val="28"/>
+        </w:rPr>
+        <w:t xml:space="preserve">2. </w:t>
+      </w:r>
+      <m:oMath>
+        <m:sSub>
+          <m:sSubPr>
+            <m:ctrlPr>
+              <w:rPr>
                 <w:rFonts w:ascii="Cambria Math" w:hAnsi="Cambria Math"/>
                 <w:i/>
                 <w:sz w:val="28"/>
@@ -2595,7 +3633,7 @@
           <v:shape id="_x0000_i1034" type="#_x0000_t75" style="width:272.25pt;height:301.5pt" o:ole="">
             <v:imagedata r:id="rId27" o:title=""/>
           </v:shape>
-          <o:OLEObject Type="Embed" ProgID="Paint.Picture.1" ShapeID="_x0000_i1034" DrawAspect="Content" ObjectID="_1738442812" r:id="rId28"/>
+          <o:OLEObject Type="Embed" ProgID="Paint.Picture.1" ShapeID="_x0000_i1034" DrawAspect="Content" ObjectID="_1749202764" r:id="rId28"/>
         </w:object>
       </w:r>
     </w:p>
@@ -2620,12 +3658,39 @@
     <w:p>
       <w:pPr>
         <w:ind w:firstLine="709"/>
-        <w:rPr>
-          <w:rFonts w:ascii="Times New Roman" w:hAnsi="Times New Roman" w:cs="Times New Roman"/>
-          <w:sz w:val="28"/>
-          <w:szCs w:val="28"/>
-        </w:rPr>
-      </w:pPr>
+        <w:jc w:val="both"/>
+        <w:rPr>
+          <w:rFonts w:ascii="Times New Roman" w:hAnsi="Times New Roman" w:cs="Times New Roman"/>
+          <w:sz w:val="28"/>
+          <w:szCs w:val="28"/>
+        </w:rPr>
+      </w:pPr>
+      <w:r>
+        <w:rPr>
+          <w:rFonts w:ascii="Times New Roman" w:hAnsi="Times New Roman" w:cs="Times New Roman"/>
+          <w:sz w:val="28"/>
+          <w:szCs w:val="28"/>
+        </w:rPr>
+        <w:t xml:space="preserve">По опорным точки для построения нагрузочной прямой диода </w:t>
+      </w:r>
+      <w:r>
+        <w:rPr>
+          <w:rFonts w:ascii="Times New Roman" w:hAnsi="Times New Roman" w:cs="Times New Roman"/>
+          <w:i/>
+          <w:sz w:val="28"/>
+          <w:szCs w:val="28"/>
+          <w:lang w:val="en-US"/>
+        </w:rPr>
+        <w:t>VD</w:t>
+      </w:r>
+      <w:r>
+        <w:rPr>
+          <w:rFonts w:ascii="Times New Roman" w:hAnsi="Times New Roman" w:cs="Times New Roman"/>
+          <w:sz w:val="28"/>
+          <w:szCs w:val="28"/>
+        </w:rPr>
+        <w:t xml:space="preserve">1: </w:t>
+      </w:r>
       <m:oMath>
         <m:sSub>
           <m:sSubPr>
@@ -2866,7 +3931,18 @@
                 <w:sz w:val="28"/>
                 <w:szCs w:val="28"/>
               </w:rPr>
-              <m:t>8 Ом</m:t>
+              <m:t>8</m:t>
+            </m:r>
+            <m:r>
+              <m:rPr>
+                <m:sty m:val="p"/>
+              </m:rPr>
+              <w:rPr>
+                <w:rFonts w:ascii="Cambria Math" w:hAnsi="Cambria Math" w:cs="Times New Roman"/>
+                <w:sz w:val="28"/>
+                <w:szCs w:val="28"/>
+              </w:rPr>
+              <m:t xml:space="preserve"> Ом</m:t>
             </m:r>
           </m:den>
         </m:f>
@@ -2876,7 +3952,15 @@
             <w:sz w:val="28"/>
             <w:szCs w:val="28"/>
           </w:rPr>
-          <m:t xml:space="preserve">=62,5 </m:t>
+          <m:t>=</m:t>
+        </m:r>
+        <m:r>
+          <w:rPr>
+            <w:rFonts w:ascii="Cambria Math" w:hAnsi="Cambria Math" w:cs="Times New Roman"/>
+            <w:sz w:val="28"/>
+            <w:szCs w:val="28"/>
+          </w:rPr>
+          <m:t>62,5</m:t>
         </m:r>
       </m:oMath>
       <w:r>
@@ -2944,7 +4028,7 @@
           <w:sz w:val="28"/>
           <w:szCs w:val="28"/>
         </w:rPr>
-        <w:t>.</w:t>
+        <w:t xml:space="preserve">. </w:t>
       </w:r>
     </w:p>
     <w:p>
@@ -2957,7 +4041,7 @@
           <v:shape id="_x0000_i1035" type="#_x0000_t75" style="width:228.75pt;height:291pt" o:ole="">
             <v:imagedata r:id="rId29" o:title=""/>
           </v:shape>
-          <o:OLEObject Type="Embed" ProgID="Paint.Picture.1" ShapeID="_x0000_i1035" DrawAspect="Content" ObjectID="_1738442813" r:id="rId30"/>
+          <o:OLEObject Type="Embed" ProgID="Paint.Picture.1" ShapeID="_x0000_i1035" DrawAspect="Content" ObjectID="_1749202765" r:id="rId30"/>
         </w:object>
       </w:r>
     </w:p>
@@ -2999,10 +4083,22 @@
     <w:p>
       <w:pPr>
         <w:ind w:firstLine="709"/>
-        <w:rPr>
-          <w:szCs w:val="28"/>
-        </w:rPr>
-      </w:pPr>
+        <w:jc w:val="both"/>
+        <w:rPr>
+          <w:rFonts w:ascii="Times New Roman" w:hAnsi="Times New Roman" w:cs="Times New Roman"/>
+          <w:iCs/>
+          <w:sz w:val="28"/>
+          <w:szCs w:val="28"/>
+        </w:rPr>
+      </w:pPr>
+      <w:r>
+        <w:rPr>
+          <w:rFonts w:ascii="Times New Roman" w:hAnsi="Times New Roman" w:cs="Times New Roman"/>
+          <w:sz w:val="28"/>
+          <w:szCs w:val="28"/>
+        </w:rPr>
+        <w:t xml:space="preserve">Ток </w:t>
+      </w:r>
       <m:oMath>
         <m:sSub>
           <m:sSubPr>
@@ -3010,7 +4106,7 @@
               <w:rPr>
                 <w:rFonts w:ascii="Cambria Math" w:hAnsi="Cambria Math" w:cs="Times New Roman"/>
                 <w:i/>
-                <w:sz w:val="24"/>
+                <w:sz w:val="28"/>
                 <w:szCs w:val="28"/>
               </w:rPr>
             </m:ctrlPr>
@@ -3018,42 +4114,74 @@
           <m:e>
             <m:r>
               <w:rPr>
-                <w:rFonts w:ascii="Cambria Math"/>
-                <w:szCs w:val="28"/>
-              </w:rPr>
-              <m:t>U</m:t>
+                <w:rFonts w:ascii="Cambria Math" w:hAnsi="Cambria Math" w:cs="Times New Roman"/>
+                <w:sz w:val="28"/>
+                <w:szCs w:val="28"/>
+              </w:rPr>
+              <m:t>I</m:t>
             </m:r>
           </m:e>
           <m:sub>
             <m:r>
               <w:rPr>
-                <w:rFonts w:ascii="Cambria Math"/>
-                <w:szCs w:val="28"/>
-              </w:rPr>
-              <m:t>D</m:t>
+                <w:rFonts w:ascii="Cambria Math" w:hAnsi="Cambria Math" w:cs="Times New Roman"/>
+                <w:sz w:val="28"/>
+                <w:szCs w:val="28"/>
+              </w:rPr>
+              <m:t>А</m:t>
             </m:r>
           </m:sub>
         </m:sSub>
         <m:r>
           <w:rPr>
-            <w:rFonts w:ascii="Cambria Math"/>
-            <w:szCs w:val="28"/>
-          </w:rPr>
-          <m:t>≈</m:t>
-        </m:r>
-        <m:r>
-          <w:rPr>
-            <w:rFonts w:ascii="Cambria Math"/>
-            <w:szCs w:val="28"/>
-          </w:rPr>
-          <m:t>0,46</m:t>
+            <w:rFonts w:ascii="Cambria Math" w:hAnsi="Cambria Math" w:cs="Times New Roman"/>
+            <w:sz w:val="28"/>
+            <w:szCs w:val="28"/>
+          </w:rPr>
+          <m:t xml:space="preserve">, </m:t>
         </m:r>
       </m:oMath>
       <w:r>
         <w:rPr>
-          <w:szCs w:val="28"/>
-        </w:rPr>
-        <w:t xml:space="preserve">В и </w:t>
+          <w:rFonts w:ascii="Times New Roman" w:hAnsi="Times New Roman" w:cs="Times New Roman"/>
+          <w:sz w:val="28"/>
+          <w:szCs w:val="28"/>
+        </w:rPr>
+        <w:t xml:space="preserve">протекающий через амперметр А разветвляется на 2 тока, протекающих через </w:t>
+      </w:r>
+      <w:r>
+        <w:rPr>
+          <w:rFonts w:ascii="Times New Roman" w:hAnsi="Times New Roman" w:cs="Times New Roman"/>
+          <w:sz w:val="28"/>
+          <w:szCs w:val="28"/>
+          <w:lang w:val="en-US"/>
+        </w:rPr>
+        <w:t>VD</w:t>
+      </w:r>
+      <w:r>
+        <w:rPr>
+          <w:rFonts w:ascii="Times New Roman" w:hAnsi="Times New Roman" w:cs="Times New Roman"/>
+          <w:sz w:val="28"/>
+          <w:szCs w:val="28"/>
+        </w:rPr>
+        <w:t xml:space="preserve">1 и диод </w:t>
+      </w:r>
+      <w:r>
+        <w:rPr>
+          <w:rFonts w:ascii="Times New Roman" w:hAnsi="Times New Roman" w:cs="Times New Roman"/>
+          <w:sz w:val="28"/>
+          <w:szCs w:val="28"/>
+          <w:lang w:val="en-US"/>
+        </w:rPr>
+        <w:t>VD</w:t>
+      </w:r>
+      <w:r>
+        <w:rPr>
+          <w:rFonts w:ascii="Times New Roman" w:hAnsi="Times New Roman" w:cs="Times New Roman"/>
+          <w:sz w:val="28"/>
+          <w:szCs w:val="28"/>
+        </w:rPr>
+        <w:t xml:space="preserve">2. По 1му закончу Кирхгофа: </w:t>
       </w:r>
       <m:oMath>
         <m:sSub>
@@ -3062,7 +4190,7 @@
               <w:rPr>
                 <w:rFonts w:ascii="Cambria Math" w:hAnsi="Cambria Math" w:cs="Times New Roman"/>
                 <w:i/>
-                <w:sz w:val="24"/>
+                <w:sz w:val="28"/>
                 <w:szCs w:val="28"/>
               </w:rPr>
             </m:ctrlPr>
@@ -3070,7 +4198,8 @@
           <m:e>
             <m:r>
               <w:rPr>
-                <w:rFonts w:ascii="Cambria Math"/>
+                <w:rFonts w:ascii="Cambria Math" w:hAnsi="Cambria Math" w:cs="Times New Roman"/>
+                <w:sz w:val="28"/>
                 <w:szCs w:val="28"/>
               </w:rPr>
               <m:t>I</m:t>
@@ -3079,107 +4208,27 @@
           <m:sub>
             <m:r>
               <w:rPr>
-                <w:rFonts w:ascii="Cambria Math"/>
-                <w:szCs w:val="28"/>
-              </w:rPr>
-              <m:t>D</m:t>
+                <w:rFonts w:ascii="Cambria Math" w:hAnsi="Cambria Math" w:cs="Times New Roman"/>
+                <w:sz w:val="28"/>
+                <w:szCs w:val="28"/>
+              </w:rPr>
+              <m:t>А</m:t>
             </m:r>
           </m:sub>
         </m:sSub>
         <m:r>
           <w:rPr>
-            <w:rFonts w:ascii="Cambria Math"/>
-            <w:szCs w:val="28"/>
-          </w:rPr>
-          <m:t>≈</m:t>
-        </m:r>
-        <m:r>
-          <w:rPr>
-            <w:rFonts w:ascii="Cambria Math"/>
-            <w:szCs w:val="28"/>
-          </w:rPr>
-          <m:t>5</m:t>
-        </m:r>
-      </m:oMath>
-      <w:r>
-        <w:rPr>
-          <w:szCs w:val="28"/>
-          <w:lang w:val="en-US"/>
-        </w:rPr>
-        <w:t>mA</w:t>
-      </w:r>
-      <w:r>
-        <w:rPr>
-          <w:szCs w:val="28"/>
-        </w:rPr>
-        <w:t>.</w:t>
-      </w:r>
-    </w:p>
-    <w:p>
-      <w:pPr>
-        <w:spacing w:line="360" w:lineRule="auto"/>
-        <w:ind w:firstLine="709"/>
-        <w:rPr>
-          <w:rFonts w:ascii="Times New Roman" w:hAnsi="Times New Roman" w:cs="Times New Roman"/>
-          <w:iCs/>
-          <w:sz w:val="28"/>
-          <w:szCs w:val="28"/>
-        </w:rPr>
-      </w:pPr>
-      <w:r>
-        <w:rPr>
-          <w:rFonts w:ascii="Times New Roman" w:hAnsi="Times New Roman" w:cs="Times New Roman"/>
-          <w:iCs/>
-          <w:sz w:val="28"/>
-          <w:szCs w:val="28"/>
-        </w:rPr>
-        <w:t>Следовательно</w:t>
-      </w:r>
-      <w:r>
-        <w:rPr>
-          <w:rFonts w:ascii="Times New Roman" w:hAnsi="Times New Roman" w:cs="Times New Roman"/>
-          <w:iCs/>
-          <w:sz w:val="28"/>
-          <w:szCs w:val="28"/>
-        </w:rPr>
-        <w:t>,</w:t>
-      </w:r>
-      <w:r>
-        <w:rPr>
-          <w:rFonts w:ascii="Times New Roman" w:hAnsi="Times New Roman" w:cs="Times New Roman"/>
-          <w:iCs/>
-          <w:sz w:val="28"/>
-          <w:szCs w:val="28"/>
-        </w:rPr>
-        <w:t xml:space="preserve"> по первому закону Кирхгофа ток через амперметр:</w:t>
-      </w:r>
-    </w:p>
-    <w:p>
-      <w:pPr>
-        <w:spacing w:line="360" w:lineRule="auto"/>
-        <w:ind w:firstLine="709"/>
-        <w:rPr>
-          <w:rFonts w:ascii="Times New Roman" w:hAnsi="Times New Roman" w:cs="Times New Roman"/>
-          <w:sz w:val="28"/>
-          <w:szCs w:val="28"/>
-          <w:lang w:val="en-US"/>
-        </w:rPr>
-      </w:pPr>
-      <w:r>
-        <w:rPr>
-          <w:rFonts w:ascii="Times New Roman" w:hAnsi="Times New Roman" w:cs="Times New Roman"/>
-          <w:iCs/>
-          <w:sz w:val="28"/>
-          <w:szCs w:val="28"/>
-        </w:rPr>
-        <w:t xml:space="preserve"> </w:t>
-      </w:r>
-      <m:oMath>
+            <w:rFonts w:ascii="Cambria Math" w:hAnsi="Cambria Math" w:cs="Times New Roman"/>
+            <w:sz w:val="28"/>
+            <w:szCs w:val="28"/>
+          </w:rPr>
+          <m:t>=</m:t>
+        </m:r>
         <m:sSub>
           <m:sSubPr>
             <m:ctrlPr>
               <w:rPr>
-                <w:rFonts w:ascii="Cambria Math" w:eastAsia="MS Mincho" w:hAnsi="Cambria Math" w:cs="Times New Roman"/>
+                <w:rFonts w:ascii="Cambria Math" w:hAnsi="Cambria Math" w:cs="Times New Roman"/>
                 <w:i/>
                 <w:sz w:val="28"/>
                 <w:szCs w:val="28"/>
@@ -3202,8 +4251,17 @@
                 <w:rFonts w:ascii="Cambria Math" w:hAnsi="Cambria Math" w:cs="Times New Roman"/>
                 <w:sz w:val="28"/>
                 <w:szCs w:val="28"/>
-              </w:rPr>
-              <m:t>А</m:t>
+                <w:lang w:val="en-US"/>
+              </w:rPr>
+              <m:t>VD</m:t>
+            </m:r>
+            <m:r>
+              <w:rPr>
+                <w:rFonts w:ascii="Cambria Math" w:hAnsi="Cambria Math" w:cs="Times New Roman"/>
+                <w:sz w:val="28"/>
+                <w:szCs w:val="28"/>
+              </w:rPr>
+              <m:t>2</m:t>
             </m:r>
           </m:sub>
         </m:sSub>
@@ -3212,15 +4270,14 @@
             <w:rFonts w:ascii="Cambria Math" w:hAnsi="Cambria Math" w:cs="Times New Roman"/>
             <w:sz w:val="28"/>
             <w:szCs w:val="28"/>
-            <w:lang w:val="en-US"/>
-          </w:rPr>
-          <m:t>=</m:t>
+          </w:rPr>
+          <m:t>+</m:t>
         </m:r>
         <m:sSub>
           <m:sSubPr>
             <m:ctrlPr>
               <w:rPr>
-                <w:rFonts w:ascii="Cambria Math" w:eastAsia="MS Mincho" w:hAnsi="Cambria Math" w:cs="Times New Roman"/>
+                <w:rFonts w:ascii="Cambria Math" w:hAnsi="Cambria Math" w:cs="Times New Roman"/>
                 <w:i/>
                 <w:sz w:val="28"/>
                 <w:szCs w:val="28"/>
@@ -3239,24 +4296,13 @@
           </m:e>
           <m:sub>
             <m:r>
-              <m:rPr>
-                <m:nor/>
-              </m:rPr>
-              <w:rPr>
-                <w:rFonts w:ascii="Times New Roman" w:hAnsi="Times New Roman" w:cs="Times New Roman"/>
-                <w:sz w:val="28"/>
-                <w:szCs w:val="28"/>
-                <w:lang w:val="en-US"/>
-              </w:rPr>
-              <m:t>VD2</m:t>
-            </m:r>
-            <m:ctrlPr>
-              <w:rPr>
-                <w:rFonts w:ascii="Cambria Math" w:eastAsia="MS Mincho" w:hAnsi="Cambria Math" w:cs="Times New Roman"/>
-                <w:sz w:val="28"/>
-                <w:szCs w:val="28"/>
-              </w:rPr>
-            </m:ctrlPr>
+              <w:rPr>
+                <w:rFonts w:ascii="Cambria Math" w:hAnsi="Cambria Math" w:cs="Times New Roman"/>
+                <w:sz w:val="28"/>
+                <w:szCs w:val="28"/>
+              </w:rPr>
+              <m:t>VD1</m:t>
+            </m:r>
           </m:sub>
         </m:sSub>
         <m:r>
@@ -3264,73 +4310,56 @@
             <w:rFonts w:ascii="Cambria Math" w:hAnsi="Cambria Math" w:cs="Times New Roman"/>
             <w:sz w:val="28"/>
             <w:szCs w:val="28"/>
-            <w:lang w:val="en-US"/>
+          </w:rPr>
+          <m:t>=</m:t>
+        </m:r>
+        <m:r>
+          <w:rPr>
+            <w:rFonts w:ascii="Cambria Math" w:hAnsi="Cambria Math" w:cs="Times New Roman"/>
+            <w:sz w:val="28"/>
+            <w:szCs w:val="28"/>
+          </w:rPr>
+          <m:t>75</m:t>
+        </m:r>
+        <m:r>
+          <w:rPr>
+            <w:rFonts w:ascii="Cambria Math" w:hAnsi="Cambria Math" w:cs="Times New Roman"/>
+            <w:sz w:val="28"/>
+            <w:szCs w:val="28"/>
           </w:rPr>
           <m:t>+</m:t>
         </m:r>
-        <m:sSub>
-          <m:sSubPr>
-            <m:ctrlPr>
-              <w:rPr>
-                <w:rFonts w:ascii="Cambria Math" w:eastAsia="MS Mincho" w:hAnsi="Cambria Math" w:cs="Times New Roman"/>
-                <w:i/>
-                <w:sz w:val="28"/>
-                <w:szCs w:val="28"/>
-              </w:rPr>
-            </m:ctrlPr>
-          </m:sSubPr>
-          <m:e>
-            <m:r>
-              <w:rPr>
-                <w:rFonts w:ascii="Cambria Math" w:hAnsi="Cambria Math" w:cs="Times New Roman"/>
-                <w:sz w:val="28"/>
-                <w:szCs w:val="28"/>
-              </w:rPr>
-              <m:t>I</m:t>
-            </m:r>
-          </m:e>
-          <m:sub>
-            <m:r>
-              <m:rPr>
-                <m:nor/>
-              </m:rPr>
-              <w:rPr>
-                <w:rFonts w:ascii="Times New Roman" w:hAnsi="Times New Roman" w:cs="Times New Roman"/>
-                <w:sz w:val="28"/>
-                <w:szCs w:val="28"/>
-                <w:lang w:val="en-US"/>
-              </w:rPr>
-              <m:t>VD1</m:t>
-            </m:r>
-            <m:ctrlPr>
-              <w:rPr>
-                <w:rFonts w:ascii="Cambria Math" w:eastAsia="MS Mincho" w:hAnsi="Cambria Math" w:cs="Times New Roman"/>
-                <w:sz w:val="28"/>
-                <w:szCs w:val="28"/>
-              </w:rPr>
-            </m:ctrlPr>
-          </m:sub>
-        </m:sSub>
         <m:r>
           <w:rPr>
             <w:rFonts w:ascii="Cambria Math" w:hAnsi="Cambria Math" w:cs="Times New Roman"/>
             <w:sz w:val="28"/>
             <w:szCs w:val="28"/>
-            <w:lang w:val="en-US"/>
-          </w:rPr>
-          <m:t xml:space="preserve">=75+5=80 </m:t>
-        </m:r>
-        <m:r>
-          <m:rPr>
-            <m:sty m:val="p"/>
-          </m:rPr>
+          </w:rPr>
+          <m:t>5</m:t>
+        </m:r>
+        <m:r>
           <w:rPr>
             <w:rFonts w:ascii="Cambria Math" w:hAnsi="Cambria Math" w:cs="Times New Roman"/>
             <w:sz w:val="28"/>
             <w:szCs w:val="28"/>
-            <w:lang w:val="en-US"/>
-          </w:rPr>
-          <m:t>mA</m:t>
+          </w:rPr>
+          <m:t>=8</m:t>
+        </m:r>
+        <m:r>
+          <w:rPr>
+            <w:rFonts w:ascii="Cambria Math" w:hAnsi="Cambria Math" w:cs="Times New Roman"/>
+            <w:sz w:val="28"/>
+            <w:szCs w:val="28"/>
+          </w:rPr>
+          <m:t>0</m:t>
+        </m:r>
+        <m:r>
+          <w:rPr>
+            <w:rFonts w:ascii="Cambria Math" w:hAnsi="Cambria Math" w:cs="Times New Roman"/>
+            <w:sz w:val="28"/>
+            <w:szCs w:val="28"/>
+          </w:rPr>
+          <m:t xml:space="preserve"> mA</m:t>
         </m:r>
       </m:oMath>
       <w:r>
@@ -3338,18 +4367,16 @@
           <w:rFonts w:ascii="Times New Roman" w:hAnsi="Times New Roman" w:cs="Times New Roman"/>
           <w:sz w:val="28"/>
           <w:szCs w:val="28"/>
-          <w:lang w:val="en-US"/>
-        </w:rPr>
-        <w:t>.</w:t>
-      </w:r>
-    </w:p>
-    <w:p>
-      <w:pPr>
-        <w:rPr>
-          <w:rFonts w:ascii="Times New Roman" w:hAnsi="Times New Roman" w:cs="Times New Roman"/>
-          <w:sz w:val="28"/>
-          <w:szCs w:val="28"/>
-          <w:lang w:val="en-US"/>
+        </w:rPr>
+        <w:t xml:space="preserve"> </w:t>
+      </w:r>
+    </w:p>
+    <w:p>
+      <w:pPr>
+        <w:rPr>
+          <w:rFonts w:ascii="Times New Roman" w:hAnsi="Times New Roman" w:cs="Times New Roman"/>
+          <w:sz w:val="28"/>
+          <w:szCs w:val="28"/>
         </w:rPr>
       </w:pPr>
     </w:p>
